--- a/Java11/Assessment#1/CaseStudy.docx
+++ b/Java11/Assessment#1/CaseStudy.docx
@@ -35,7 +35,23 @@
           <w:sz w:val="26"/>
           <w:szCs w:val="26"/>
         </w:rPr>
-        <w:t>A non-profit organization “Green Protect” is involved in conducting programs related to safeguarding nature and provide aid to organic cultivation and cattle breading and other nature protective missions. This being an organization having a lot number of volunteers from different parts of life and different parts of world it getting difficult to maintain and track their volunteer contacts and activities.</w:t>
+        <w:t>“</w:t>
+      </w:r>
+      <w:proofErr w:type="spellStart"/>
+      <w:r>
+        <w:rPr>
+          <w:sz w:val="26"/>
+          <w:szCs w:val="26"/>
+        </w:rPr>
+        <w:t>Tarangini</w:t>
+      </w:r>
+      <w:proofErr w:type="spellEnd"/>
+      <w:r>
+        <w:rPr>
+          <w:sz w:val="26"/>
+          <w:szCs w:val="26"/>
+        </w:rPr>
+        <w:t xml:space="preserve"> Digital Services” is a DTH operator. They are looking at developing an application to let their subscribers manage their subscriptions.</w:t>
       </w:r>
     </w:p>
     <w:p>
@@ -52,96 +68,19 @@
           <w:sz w:val="26"/>
           <w:szCs w:val="26"/>
         </w:rPr>
-        <w:t xml:space="preserve">Due to a vide spread organization and having a low budget to spend on internet of techno centric distributed application, the organization requested its volunteer to send  the daily activity report in the form of a csv text file </w:t>
-      </w:r>
-      <w:r>
+        <w:t>As the application is under development, as an immediate requirement this organization is looking at receiving subscriber details from the local vendors in the form of a text file as attached below.</w:t>
+      </w:r>
+    </w:p>
+    <w:p>
+      <w:pPr>
+        <w:jc w:val="both"/>
         <w:rPr>
           <w:sz w:val="26"/>
           <w:szCs w:val="26"/>
         </w:rPr>
-        <w:t>called “</w:t>
-      </w:r>
-      <w:r>
-        <w:rPr>
-          <w:sz w:val="26"/>
-          <w:szCs w:val="26"/>
-        </w:rPr>
-        <w:t>ActivityReport</w:t>
-      </w:r>
-      <w:r>
-        <w:rPr>
-          <w:sz w:val="26"/>
-          <w:szCs w:val="26"/>
-        </w:rPr>
-        <w:t>.</w:t>
-      </w:r>
-      <w:r>
-        <w:rPr>
-          <w:sz w:val="26"/>
-          <w:szCs w:val="26"/>
-        </w:rPr>
-        <w:t>txt</w:t>
-      </w:r>
-      <w:r>
-        <w:rPr>
-          <w:sz w:val="26"/>
-          <w:szCs w:val="26"/>
-        </w:rPr>
-        <w:t xml:space="preserve">”.  Each line of the file represents an </w:t>
-      </w:r>
-      <w:r>
-        <w:rPr>
-          <w:sz w:val="26"/>
-          <w:szCs w:val="26"/>
-        </w:rPr>
-        <w:t>activity</w:t>
-      </w:r>
-      <w:r>
-        <w:rPr>
-          <w:sz w:val="26"/>
-          <w:szCs w:val="26"/>
-        </w:rPr>
-        <w:t xml:space="preserve"> record and follows the structure.  Each field value</w:t>
-      </w:r>
-      <w:r>
-        <w:rPr>
-          <w:sz w:val="26"/>
-          <w:szCs w:val="26"/>
-        </w:rPr>
-        <w:t xml:space="preserve"> of the record</w:t>
-      </w:r>
-      <w:r>
-        <w:rPr>
-          <w:sz w:val="26"/>
-          <w:szCs w:val="26"/>
-        </w:rPr>
-        <w:t xml:space="preserve"> is separated by “</w:t>
-      </w:r>
-      <w:r>
-        <w:rPr>
-          <w:sz w:val="26"/>
-          <w:szCs w:val="26"/>
-        </w:rPr>
-        <w:t>,</w:t>
-      </w:r>
-      <w:r>
-        <w:rPr>
-          <w:sz w:val="26"/>
-          <w:szCs w:val="26"/>
-        </w:rPr>
-        <w:t>”. Sample file is attached below for your reference.</w:t>
-      </w:r>
-    </w:p>
-    <w:p>
-      <w:pPr>
-        <w:jc w:val="both"/>
-        <w:rPr>
-          <w:sz w:val="26"/>
-          <w:szCs w:val="26"/>
-        </w:rPr>
-      </w:pPr>
-      <w:r>
-        <w:object w:dxaOrig="1543" w:dyaOrig="995" w14:anchorId="3118614D">
+      </w:pPr>
+      <w:r>
+        <w:object w:dxaOrig="1543" w:dyaOrig="995" w14:anchorId="37059EDF">
           <v:shapetype id="_x0000_t75" coordsize="21600,21600" o:spt="75" o:preferrelative="t" path="m@4@5l@4@11@9@11@9@5xe" filled="f" stroked="f">
             <v:stroke joinstyle="miter"/>
             <v:formulas>
@@ -161,10 +100,10 @@
             <v:path o:extrusionok="f" gradientshapeok="t" o:connecttype="rect"/>
             <o:lock v:ext="edit" aspectratio="t"/>
           </v:shapetype>
-          <v:shape id="_x0000_i1025" type="#_x0000_t75" style="width:76.85pt;height:49.9pt" o:ole="">
+          <v:shape id="_x0000_i1028" type="#_x0000_t75" style="width:77pt;height:49.95pt" o:ole="">
             <v:imagedata r:id="rId11" o:title=""/>
           </v:shape>
-          <o:OLEObject Type="Embed" ProgID="Package" ShapeID="_x0000_i1025" DrawAspect="Icon" ObjectID="_1672847665" r:id="rId12"/>
+          <o:OLEObject Type="Embed" ProgID="Package" ShapeID="_x0000_i1028" DrawAspect="Icon" ObjectID="_1673247247" r:id="rId12"/>
         </w:object>
       </w:r>
     </w:p>
@@ -229,7 +168,13 @@
         <w:rPr>
           <w:b/>
         </w:rPr>
-        <w:t>Activity Management System.</w:t>
+        <w:t>Subscriber</w:t>
+      </w:r>
+      <w:r>
+        <w:rPr>
+          <w:b/>
+        </w:rPr>
+        <w:t xml:space="preserve"> Management System.</w:t>
       </w:r>
       <w:r>
         <w:rPr>
@@ -247,10 +192,13 @@
         <w:t>(</w:t>
       </w:r>
       <w:r>
-        <w:t>Activity</w:t>
-      </w:r>
-      <w:r>
-        <w:t>Manager</w:t>
+        <w:t>Subscriber</w:t>
+      </w:r>
+      <w:r>
+        <w:t>Manag</w:t>
+      </w:r>
+      <w:r>
+        <w:t>ementService</w:t>
       </w:r>
       <w:r>
         <w:t>.java)</w:t>
@@ -294,29 +242,16 @@
           <w:numId w:val="1"/>
         </w:numPr>
       </w:pPr>
-      <w:r>
-        <w:t>Activity</w:t>
-      </w:r>
-      <w:r>
-        <w:t>Manager</w:t>
-      </w:r>
-      <w:r>
-        <w:t xml:space="preserve"> – </w:t>
-      </w:r>
-      <w:r>
-        <w:t xml:space="preserve">Activity </w:t>
-      </w:r>
-      <w:r>
-        <w:t>Manager</w:t>
-      </w:r>
-      <w:r>
-        <w:t xml:space="preserve"> </w:t>
-      </w:r>
-      <w:r>
-        <w:t xml:space="preserve">that tracks the </w:t>
-      </w:r>
-      <w:r>
-        <w:t>activities</w:t>
+      <w:proofErr w:type="spellStart"/>
+      <w:r>
+        <w:t>SubscriberManagementService</w:t>
+      </w:r>
+      <w:proofErr w:type="spellEnd"/>
+      <w:r>
+        <w:t xml:space="preserve">– that tracks the </w:t>
+      </w:r>
+      <w:r>
+        <w:t>subscriber details</w:t>
       </w:r>
       <w:r>
         <w:t>.</w:t>
@@ -330,23 +265,27 @@
           <w:numId w:val="1"/>
         </w:numPr>
       </w:pPr>
-      <w:r>
-        <w:t>Activity</w:t>
-      </w:r>
-      <w:r>
-        <w:t>DetailsVO</w:t>
-      </w:r>
+      <w:proofErr w:type="spellStart"/>
+      <w:r>
+        <w:t>SubscriberVO</w:t>
+      </w:r>
+      <w:proofErr w:type="spellEnd"/>
       <w:r>
         <w:t xml:space="preserve"> –</w:t>
       </w:r>
       <w:r>
         <w:t xml:space="preserve"> Object representation of </w:t>
       </w:r>
-      <w:r>
-        <w:t xml:space="preserve">an </w:t>
-      </w:r>
-      <w:r>
-        <w:t>activity</w:t>
+      <w:proofErr w:type="gramStart"/>
+      <w:r>
+        <w:t>an</w:t>
+      </w:r>
+      <w:proofErr w:type="gramEnd"/>
+      <w:r>
+        <w:t xml:space="preserve"> </w:t>
+      </w:r>
+      <w:r>
+        <w:t>subscriber</w:t>
       </w:r>
       <w:r>
         <w:t xml:space="preserve"> record</w:t>
@@ -363,8 +302,16 @@
           <w:numId w:val="1"/>
         </w:numPr>
       </w:pPr>
-      <w:r>
-        <w:t>ActivityReportKeyVO – Object representation of an activity report key for grouping activities.</w:t>
+      <w:proofErr w:type="spellStart"/>
+      <w:r>
+        <w:t>InvalidSubscriberException</w:t>
+      </w:r>
+      <w:proofErr w:type="spellEnd"/>
+      <w:r>
+        <w:t xml:space="preserve"> – </w:t>
+      </w:r>
+      <w:r>
+        <w:t>User defined unchecked exception to be thrown in case of validation failure of subscriber record.</w:t>
       </w:r>
     </w:p>
     <w:p>
@@ -375,12 +322,11 @@
           <w:numId w:val="1"/>
         </w:numPr>
       </w:pPr>
-      <w:r>
-        <w:t>ActivityParse</w:t>
-      </w:r>
-      <w:r>
-        <w:t>Exception</w:t>
-      </w:r>
+      <w:proofErr w:type="spellStart"/>
+      <w:r>
+        <w:t>SubscriberParseException</w:t>
+      </w:r>
+      <w:proofErr w:type="spellEnd"/>
       <w:r>
         <w:t xml:space="preserve"> – </w:t>
       </w:r>
@@ -397,19 +343,22 @@
         <w:t xml:space="preserve">xception representing abnormalities during </w:t>
       </w:r>
       <w:r>
-        <w:t xml:space="preserve">activity </w:t>
+        <w:t xml:space="preserve">subscriber detail </w:t>
       </w:r>
       <w:r>
         <w:t>processing</w:t>
       </w:r>
-    </w:p>
-    <w:p>
-      <w:r>
-        <w:object w:dxaOrig="1543" w:dyaOrig="995" w14:anchorId="181473DA">
-          <v:shape id="_x0000_i1028" type="#_x0000_t75" style="width:77.3pt;height:49.9pt" o:ole="">
+      <w:r>
+        <w:t>.</w:t>
+      </w:r>
+    </w:p>
+    <w:p>
+      <w:r>
+        <w:object w:dxaOrig="1543" w:dyaOrig="995" w14:anchorId="5A8B8308">
+          <v:shape id="_x0000_i1030" type="#_x0000_t75" style="width:77pt;height:49.95pt" o:ole="">
             <v:imagedata r:id="rId13" o:title=""/>
           </v:shape>
-          <o:OLEObject Type="Embed" ProgID="Package" ShapeID="_x0000_i1028" DrawAspect="Icon" ObjectID="_1672847666" r:id="rId14"/>
+          <o:OLEObject Type="Embed" ProgID="Package" ShapeID="_x0000_i1030" DrawAspect="Icon" ObjectID="_1673247248" r:id="rId14"/>
         </w:object>
       </w:r>
     </w:p>
@@ -433,6 +382,7 @@
         </w:rPr>
         <w:t xml:space="preserve">Points to </w:t>
       </w:r>
+      <w:proofErr w:type="gramStart"/>
       <w:r>
         <w:rPr>
           <w:rStyle w:val="Strong"/>
@@ -443,6 +393,7 @@
         </w:rPr>
         <w:t>remember</w:t>
       </w:r>
+      <w:proofErr w:type="gramEnd"/>
     </w:p>
     <w:p>
       <w:pPr>
@@ -614,7 +565,6 @@
     </w:p>
     <w:p>
       <w:r>
-        <w:lastRenderedPageBreak/>
         <w:t>Following are the THREE functions to be implemented.</w:t>
       </w:r>
     </w:p>
@@ -675,7 +625,7 @@
           <w:color w:val="5B9BD5" w:themeColor="accent1"/>
           <w:sz w:val="28"/>
         </w:rPr>
-        <w:t>activity</w:t>
+        <w:t>subscriber</w:t>
       </w:r>
       <w:r>
         <w:rPr>
@@ -684,8 +634,19 @@
           <w:color w:val="5B9BD5" w:themeColor="accent1"/>
           <w:sz w:val="28"/>
         </w:rPr>
-        <w:t xml:space="preserve"> details</w:t>
-      </w:r>
+        <w:t xml:space="preserve"> </w:t>
+      </w:r>
+      <w:proofErr w:type="gramStart"/>
+      <w:r>
+        <w:rPr>
+          <w:rStyle w:val="Strong"/>
+          <w:rFonts w:ascii="var(--font-family-text)" w:hAnsi="var(--font-family-text)"/>
+          <w:color w:val="5B9BD5" w:themeColor="accent1"/>
+          <w:sz w:val="28"/>
+        </w:rPr>
+        <w:t>details</w:t>
+      </w:r>
+      <w:proofErr w:type="gramEnd"/>
     </w:p>
     <w:p>
       <w:pPr>
@@ -719,6 +680,7 @@
           <w:b w:val="0"/>
           <w:color w:val="0E141E"/>
         </w:rPr>
+        <w:lastRenderedPageBreak/>
         <w:t>Read the file “</w:t>
       </w:r>
       <w:r>
@@ -728,13 +690,7 @@
           <w:b w:val="0"/>
           <w:color w:val="0E141E"/>
         </w:rPr>
-        <w:t>Activity</w:t>
-      </w:r>
-      <w:r>
-        <w:t>Re</w:t>
-      </w:r>
-      <w:r>
-        <w:t>port</w:t>
+        <w:t>subscriber</w:t>
       </w:r>
       <w:r>
         <w:t>.txt” from a file path (record by record) and populate the field values in value objects. One value object for one record. Store all the value objects in a List and return the list.</w:t>
@@ -793,12 +749,13 @@
       <w:r>
         <w:t xml:space="preserve">Class: </w:t>
       </w:r>
+      <w:proofErr w:type="spellStart"/>
       <w:r>
         <w:rPr>
           <w:b/>
           <w:bCs/>
         </w:rPr>
-        <w:t>Activity</w:t>
+        <w:t>Subscriber</w:t>
       </w:r>
       <w:r>
         <w:rPr>
@@ -810,8 +767,9 @@
         <w:rPr>
           <w:b/>
         </w:rPr>
-        <w:t>r</w:t>
-      </w:r>
+        <w:t>mentService</w:t>
+      </w:r>
+      <w:proofErr w:type="spellEnd"/>
     </w:p>
     <w:p>
       <w:pPr>
@@ -826,20 +784,72 @@
         <w:rPr>
           <w:b/>
         </w:rPr>
-        <w:t>public List&lt;ActivityDetailsVO&gt; loadAllActivityDetails(String filePath)</w:t>
-      </w:r>
+        <w:t>public List&lt;</w:t>
+      </w:r>
+      <w:proofErr w:type="spellStart"/>
+      <w:r>
+        <w:rPr>
+          <w:b/>
+        </w:rPr>
+        <w:t>SubscriberVO</w:t>
+      </w:r>
+      <w:proofErr w:type="spellEnd"/>
+      <w:r>
+        <w:rPr>
+          <w:b/>
+        </w:rPr>
+        <w:t xml:space="preserve">&gt; </w:t>
+      </w:r>
+      <w:proofErr w:type="spellStart"/>
+      <w:proofErr w:type="gramStart"/>
+      <w:r>
+        <w:rPr>
+          <w:b/>
+        </w:rPr>
+        <w:t>loadAllSubscribers</w:t>
+      </w:r>
+      <w:proofErr w:type="spellEnd"/>
+      <w:r>
+        <w:rPr>
+          <w:b/>
+        </w:rPr>
+        <w:t>(</w:t>
+      </w:r>
+      <w:proofErr w:type="gramEnd"/>
+      <w:r>
+        <w:rPr>
+          <w:b/>
+        </w:rPr>
+        <w:t xml:space="preserve">String </w:t>
+      </w:r>
+      <w:proofErr w:type="spellStart"/>
+      <w:r>
+        <w:rPr>
+          <w:b/>
+        </w:rPr>
+        <w:t>fileName</w:t>
+      </w:r>
+      <w:proofErr w:type="spellEnd"/>
+      <w:r>
+        <w:rPr>
+          <w:b/>
+        </w:rPr>
+        <w:t xml:space="preserve">) throws </w:t>
+      </w:r>
+      <w:proofErr w:type="spellStart"/>
+      <w:r>
+        <w:rPr>
+          <w:b/>
+        </w:rPr>
+        <w:t>SubscriberParseException</w:t>
+      </w:r>
+      <w:proofErr w:type="spellEnd"/>
       <w:r>
         <w:rPr>
           <w:b/>
         </w:rPr>
         <w:t xml:space="preserve"> </w:t>
       </w:r>
-      <w:r>
-        <w:rPr>
-          <w:b/>
-        </w:rPr>
-        <w:t>throws ActivityParseException</w:t>
-      </w:r>
     </w:p>
     <w:p>
       <w:r>
@@ -895,18 +905,44 @@
       </w:r>
       <w:r>
         <w:rPr>
-          <w:rStyle w:val="Strong"/>
-          <w:rFonts w:ascii="var(--font-family-text)" w:hAnsi="var(--font-family-text)"/>
-          <w:b w:val="0"/>
+          <w:bCs/>
+        </w:rPr>
+        <w:t>subscribers</w:t>
+      </w:r>
+      <w:r>
+        <w:t>.txt”</w:t>
+      </w:r>
+      <w:r>
+        <w:t>.</w:t>
+      </w:r>
+    </w:p>
+    <w:p>
+      <w:pPr>
+        <w:rPr>
+          <w:rStyle w:val="Strong"/>
+          <w:rFonts w:ascii="var(--font-family-text)" w:hAnsi="var(--font-family-text)"/>
+          <w:i/>
           <w:color w:val="0E141E"/>
-        </w:rPr>
-        <w:t>Activity</w:t>
-      </w:r>
-      <w:r>
-        <w:t>Report</w:t>
-      </w:r>
-      <w:r>
-        <w:t>.txt”</w:t>
+          <w:u w:val="single"/>
+        </w:rPr>
+      </w:pPr>
+      <w:r>
+        <w:rPr>
+          <w:rStyle w:val="Strong"/>
+          <w:rFonts w:ascii="var(--font-family-text)" w:hAnsi="var(--font-family-text)"/>
+          <w:i/>
+          <w:color w:val="0E141E"/>
+          <w:u w:val="single"/>
+        </w:rPr>
+        <w:t>Output:</w:t>
+      </w:r>
+    </w:p>
+    <w:p>
+      <w:r>
+        <w:t xml:space="preserve">List of value objects representing </w:t>
+      </w:r>
+      <w:r>
+        <w:t>activities</w:t>
       </w:r>
       <w:r>
         <w:t>.</w:t>
@@ -917,7 +953,6 @@
         <w:rPr>
           <w:rStyle w:val="Strong"/>
           <w:rFonts w:ascii="var(--font-family-text)" w:hAnsi="var(--font-family-text)"/>
-          <w:i/>
           <w:color w:val="0E141E"/>
           <w:u w:val="single"/>
         </w:rPr>
@@ -930,30 +965,385 @@
           <w:color w:val="0E141E"/>
           <w:u w:val="single"/>
         </w:rPr>
-        <w:t>Output:</w:t>
-      </w:r>
-    </w:p>
-    <w:p>
-      <w:r>
-        <w:t xml:space="preserve">List of value objects representing </w:t>
-      </w:r>
-      <w:r>
-        <w:t>activities</w:t>
+        <w:t>Validations</w:t>
+      </w:r>
+    </w:p>
+    <w:p>
+      <w:pPr>
+        <w:jc w:val="both"/>
+      </w:pPr>
+      <w:r>
+        <w:t xml:space="preserve">While reading the </w:t>
+      </w:r>
+      <w:r>
+        <w:t>subscriber</w:t>
+      </w:r>
+      <w:r>
+        <w:t xml:space="preserve"> records from the file ensure that the foll</w:t>
+      </w:r>
+      <w:r>
+        <w:t>owing validations are performed,</w:t>
+      </w:r>
+      <w:r>
+        <w:t xml:space="preserve"> </w:t>
+      </w:r>
+      <w:r>
+        <w:t>if</w:t>
+      </w:r>
+      <w:r>
+        <w:t xml:space="preserve"> violated raise </w:t>
+      </w:r>
+      <w:proofErr w:type="spellStart"/>
+      <w:r>
+        <w:t>Invalid</w:t>
+      </w:r>
+      <w:r>
+        <w:t>Subscriber</w:t>
+      </w:r>
+      <w:r>
+        <w:t>Exception</w:t>
+      </w:r>
+      <w:proofErr w:type="spellEnd"/>
+      <w:r>
+        <w:t xml:space="preserve"> and skip that record</w:t>
       </w:r>
       <w:r>
         <w:t>.</w:t>
       </w:r>
     </w:p>
-    <w:p>
-      <w:pPr>
-        <w:rPr>
-          <w:rStyle w:val="Strong"/>
-          <w:rFonts w:ascii="var(--font-family-text)" w:hAnsi="var(--font-family-text)"/>
+    <w:tbl>
+      <w:tblPr>
+        <w:tblStyle w:val="TableGrid"/>
+        <w:tblpPr w:leftFromText="180" w:rightFromText="180" w:vertAnchor="text" w:horzAnchor="margin" w:tblpXSpec="center" w:tblpY="41"/>
+        <w:tblW w:w="8080" w:type="dxa"/>
+        <w:tblLook w:val="04A0" w:firstRow="1" w:lastRow="0" w:firstColumn="1" w:lastColumn="0" w:noHBand="0" w:noVBand="1"/>
+      </w:tblPr>
+      <w:tblGrid>
+        <w:gridCol w:w="2254"/>
+        <w:gridCol w:w="5826"/>
+      </w:tblGrid>
+      <w:tr>
+        <w:trPr>
+          <w:trHeight w:val="267"/>
+        </w:trPr>
+        <w:tc>
+          <w:tcPr>
+            <w:tcW w:w="2254" w:type="dxa"/>
+          </w:tcPr>
+          <w:p>
+            <w:pPr>
+              <w:rPr>
+                <w:b/>
+                <w:bCs/>
+                <w:sz w:val="26"/>
+                <w:szCs w:val="26"/>
+              </w:rPr>
+            </w:pPr>
+            <w:r>
+              <w:rPr>
+                <w:b/>
+                <w:bCs/>
+                <w:sz w:val="26"/>
+                <w:szCs w:val="26"/>
+              </w:rPr>
+              <w:t>Field</w:t>
+            </w:r>
+          </w:p>
+        </w:tc>
+        <w:tc>
+          <w:tcPr>
+            <w:tcW w:w="5826" w:type="dxa"/>
+          </w:tcPr>
+          <w:p>
+            <w:pPr>
+              <w:jc w:val="both"/>
+              <w:rPr>
+                <w:b/>
+                <w:bCs/>
+                <w:sz w:val="26"/>
+                <w:szCs w:val="26"/>
+              </w:rPr>
+            </w:pPr>
+            <w:r>
+              <w:rPr>
+                <w:b/>
+                <w:bCs/>
+                <w:sz w:val="26"/>
+                <w:szCs w:val="26"/>
+              </w:rPr>
+              <w:t>Constraints</w:t>
+            </w:r>
+          </w:p>
+        </w:tc>
+      </w:tr>
+      <w:tr>
+        <w:trPr>
+          <w:trHeight w:val="231"/>
+        </w:trPr>
+        <w:tc>
+          <w:tcPr>
+            <w:tcW w:w="2254" w:type="dxa"/>
+          </w:tcPr>
+          <w:p>
+            <w:pPr>
+              <w:spacing w:line="259" w:lineRule="auto"/>
+              <w:jc w:val="both"/>
+            </w:pPr>
+            <w:r>
+              <w:t>Subscriber Id</w:t>
+            </w:r>
+          </w:p>
+        </w:tc>
+        <w:tc>
+          <w:tcPr>
+            <w:tcW w:w="5826" w:type="dxa"/>
+          </w:tcPr>
+          <w:p>
+            <w:pPr>
+              <w:spacing w:line="259" w:lineRule="auto"/>
+              <w:jc w:val="both"/>
+            </w:pPr>
+            <w:r>
+              <w:t>Cannot be negative or Zero</w:t>
+            </w:r>
+          </w:p>
+        </w:tc>
+      </w:tr>
+      <w:tr>
+        <w:trPr>
+          <w:trHeight w:val="267"/>
+        </w:trPr>
+        <w:tc>
+          <w:tcPr>
+            <w:tcW w:w="2254" w:type="dxa"/>
+          </w:tcPr>
+          <w:p>
+            <w:pPr>
+              <w:spacing w:line="259" w:lineRule="auto"/>
+              <w:jc w:val="both"/>
+            </w:pPr>
+            <w:r>
+              <w:t>First name</w:t>
+            </w:r>
+          </w:p>
+        </w:tc>
+        <w:tc>
+          <w:tcPr>
+            <w:tcW w:w="5826" w:type="dxa"/>
+          </w:tcPr>
+          <w:p>
+            <w:pPr>
+              <w:spacing w:line="259" w:lineRule="auto"/>
+              <w:jc w:val="both"/>
+            </w:pPr>
+            <w:r>
+              <w:t>Cannot be blank.</w:t>
+            </w:r>
+          </w:p>
+          <w:p>
+            <w:pPr>
+              <w:spacing w:line="259" w:lineRule="auto"/>
+              <w:jc w:val="both"/>
+            </w:pPr>
+            <w:r>
+              <w:t xml:space="preserve">Must be of 4 to 25 characters in </w:t>
+            </w:r>
+            <w:proofErr w:type="gramStart"/>
+            <w:r>
+              <w:t>length</w:t>
+            </w:r>
+            <w:proofErr w:type="gramEnd"/>
+          </w:p>
+          <w:p>
+            <w:pPr>
+              <w:spacing w:line="259" w:lineRule="auto"/>
+              <w:jc w:val="both"/>
+            </w:pPr>
+            <w:r>
+              <w:t xml:space="preserve">Should not have any characters other than space and </w:t>
+            </w:r>
+            <w:proofErr w:type="gramStart"/>
+            <w:r>
+              <w:t>alphabet(</w:t>
+            </w:r>
+            <w:proofErr w:type="gramEnd"/>
+            <w:r>
+              <w:t>both lower and capital).</w:t>
+            </w:r>
+          </w:p>
+        </w:tc>
+      </w:tr>
+      <w:tr>
+        <w:trPr>
+          <w:trHeight w:val="267"/>
+        </w:trPr>
+        <w:tc>
+          <w:tcPr>
+            <w:tcW w:w="2254" w:type="dxa"/>
+          </w:tcPr>
+          <w:p>
+            <w:pPr>
+              <w:spacing w:line="259" w:lineRule="auto"/>
+              <w:jc w:val="both"/>
+            </w:pPr>
+            <w:r>
+              <w:t>Last name</w:t>
+            </w:r>
+          </w:p>
+        </w:tc>
+        <w:tc>
+          <w:tcPr>
+            <w:tcW w:w="5826" w:type="dxa"/>
+          </w:tcPr>
+          <w:p>
+            <w:pPr>
+              <w:spacing w:line="259" w:lineRule="auto"/>
+              <w:jc w:val="both"/>
+            </w:pPr>
+            <w:r>
+              <w:t>Can be blank.</w:t>
+            </w:r>
+          </w:p>
+          <w:p>
+            <w:pPr>
+              <w:spacing w:line="259" w:lineRule="auto"/>
+              <w:jc w:val="both"/>
+            </w:pPr>
+            <w:r>
+              <w:t xml:space="preserve">Must be of 4 to 25 characters in </w:t>
+            </w:r>
+            <w:proofErr w:type="gramStart"/>
+            <w:r>
+              <w:t>length</w:t>
+            </w:r>
+            <w:proofErr w:type="gramEnd"/>
+          </w:p>
+          <w:p>
+            <w:pPr>
+              <w:spacing w:line="259" w:lineRule="auto"/>
+              <w:jc w:val="both"/>
+            </w:pPr>
+            <w:r>
+              <w:t>Should not have any characters other than space and alphabet (both lower and capital).</w:t>
+            </w:r>
+          </w:p>
+        </w:tc>
+      </w:tr>
+      <w:tr>
+        <w:trPr>
+          <w:trHeight w:val="267"/>
+        </w:trPr>
+        <w:tc>
+          <w:tcPr>
+            <w:tcW w:w="2254" w:type="dxa"/>
+          </w:tcPr>
+          <w:p>
+            <w:pPr>
+              <w:spacing w:line="259" w:lineRule="auto"/>
+              <w:jc w:val="both"/>
+            </w:pPr>
+            <w:r>
+              <w:t>Packages</w:t>
+            </w:r>
+          </w:p>
+        </w:tc>
+        <w:tc>
+          <w:tcPr>
+            <w:tcW w:w="5826" w:type="dxa"/>
+          </w:tcPr>
+          <w:p>
+            <w:pPr>
+              <w:spacing w:line="259" w:lineRule="auto"/>
+              <w:jc w:val="both"/>
+            </w:pPr>
+            <w:r>
+              <w:t>A list of non-repetitive package names</w:t>
+            </w:r>
+          </w:p>
+        </w:tc>
+      </w:tr>
+      <w:tr>
+        <w:trPr>
+          <w:trHeight w:val="267"/>
+        </w:trPr>
+        <w:tc>
+          <w:tcPr>
+            <w:tcW w:w="2254" w:type="dxa"/>
+          </w:tcPr>
+          <w:p>
+            <w:pPr>
+              <w:spacing w:line="259" w:lineRule="auto"/>
+              <w:jc w:val="both"/>
+            </w:pPr>
+            <w:r>
+              <w:t>Date of registration</w:t>
+            </w:r>
+          </w:p>
+        </w:tc>
+        <w:tc>
+          <w:tcPr>
+            <w:tcW w:w="5826" w:type="dxa"/>
+          </w:tcPr>
+          <w:p>
+            <w:pPr>
+              <w:spacing w:line="259" w:lineRule="auto"/>
+              <w:jc w:val="both"/>
+            </w:pPr>
+            <w:r>
+              <w:t>Must be an older or present date.</w:t>
+            </w:r>
+          </w:p>
+        </w:tc>
+      </w:tr>
+      <w:tr>
+        <w:trPr>
+          <w:trHeight w:val="267"/>
+        </w:trPr>
+        <w:tc>
+          <w:tcPr>
+            <w:tcW w:w="2254" w:type="dxa"/>
+          </w:tcPr>
+          <w:p>
+            <w:pPr>
+              <w:spacing w:line="259" w:lineRule="auto"/>
+              <w:jc w:val="both"/>
+            </w:pPr>
+            <w:proofErr w:type="spellStart"/>
+            <w:r>
+              <w:t>BillingTerm</w:t>
+            </w:r>
+            <w:proofErr w:type="spellEnd"/>
+          </w:p>
+        </w:tc>
+        <w:tc>
+          <w:tcPr>
+            <w:tcW w:w="5826" w:type="dxa"/>
+          </w:tcPr>
+          <w:p>
+            <w:pPr>
+              <w:spacing w:line="259" w:lineRule="auto"/>
+              <w:jc w:val="both"/>
+            </w:pPr>
+            <w:r>
+              <w:t>Annual/Monthly</w:t>
+            </w:r>
+          </w:p>
+        </w:tc>
+      </w:tr>
+    </w:tbl>
+    <w:p>
+      <w:pPr>
+        <w:rPr>
+          <w:rStyle w:val="Strong"/>
+          <w:rFonts w:ascii="var(--font-family-text)" w:hAnsi="var(--font-family-text)"/>
+          <w:i/>
           <w:color w:val="0E141E"/>
           <w:u w:val="single"/>
         </w:rPr>
       </w:pPr>
-      <w:r>
+    </w:p>
+    <w:p>
+      <w:pPr>
         <w:rPr>
           <w:rStyle w:val="Strong"/>
           <w:rFonts w:ascii="var(--font-family-text)" w:hAnsi="var(--font-family-text)"/>
@@ -961,39 +1351,43 @@
           <w:color w:val="0E141E"/>
           <w:u w:val="single"/>
         </w:rPr>
-        <w:t>Validations</w:t>
-      </w:r>
-    </w:p>
-    <w:p>
-      <w:pPr>
-        <w:jc w:val="both"/>
-      </w:pPr>
-      <w:r>
-        <w:t xml:space="preserve">While reading the </w:t>
-      </w:r>
-      <w:r>
-        <w:t>activity</w:t>
-      </w:r>
-      <w:r>
-        <w:t xml:space="preserve"> records from the file ensure that the foll</w:t>
-      </w:r>
-      <w:r>
-        <w:t>owing validations are performed,</w:t>
-      </w:r>
-      <w:r>
-        <w:t xml:space="preserve"> </w:t>
-      </w:r>
-      <w:r>
-        <w:t>if</w:t>
-      </w:r>
-      <w:r>
-        <w:t xml:space="preserve"> violated raise </w:t>
-      </w:r>
-      <w:r>
-        <w:t>InvalidActivityUncheckedException</w:t>
-      </w:r>
-      <w:r>
-        <w:t xml:space="preserve"> and skip that record</w:t>
+      </w:pPr>
+      <w:r>
+        <w:rPr>
+          <w:rStyle w:val="Strong"/>
+          <w:rFonts w:ascii="var(--font-family-text)" w:hAnsi="var(--font-family-text)"/>
+          <w:i/>
+          <w:color w:val="0E141E"/>
+          <w:u w:val="single"/>
+        </w:rPr>
+        <w:t>Constraints:</w:t>
+      </w:r>
+    </w:p>
+    <w:p>
+      <w:pPr>
+        <w:pStyle w:val="NoSpacing"/>
+      </w:pPr>
+      <w:r>
+        <w:t xml:space="preserve">Use </w:t>
+      </w:r>
+      <w:proofErr w:type="spellStart"/>
+      <w:proofErr w:type="gramStart"/>
+      <w:r>
+        <w:t>jav</w:t>
+      </w:r>
+      <w:r>
+        <w:t>a.time</w:t>
+      </w:r>
+      <w:proofErr w:type="gramEnd"/>
+      <w:r>
+        <w:t>.format.DateTimeFormatter</w:t>
+      </w:r>
+      <w:proofErr w:type="spellEnd"/>
+      <w:r>
+        <w:t xml:space="preserve"> while formatting the Date</w:t>
+      </w:r>
+      <w:r>
+        <w:t xml:space="preserve"> entries</w:t>
       </w:r>
       <w:r>
         <w:t>.</w:t>
@@ -1001,122 +1395,19 @@
     </w:p>
     <w:p>
       <w:pPr>
-        <w:pStyle w:val="ListParagraph"/>
-      </w:pPr>
-      <w:r>
-        <w:t xml:space="preserve">Activity Id </w:t>
-      </w:r>
-      <w:r>
-        <w:t>–</w:t>
-      </w:r>
-      <w:r>
-        <w:t xml:space="preserve"> </w:t>
-      </w:r>
-      <w:r>
-        <w:t xml:space="preserve">Should be a </w:t>
-      </w:r>
-      <w:r>
-        <w:t>non-zero positive</w:t>
-      </w:r>
-      <w:r>
-        <w:t xml:space="preserve"> </w:t>
-      </w:r>
-      <w:r>
-        <w:t>number</w:t>
-      </w:r>
-    </w:p>
-    <w:p>
-      <w:pPr>
-        <w:pStyle w:val="ListParagraph"/>
-      </w:pPr>
-      <w:r>
-        <w:t>Ti</w:t>
-      </w:r>
-      <w:r>
-        <w:t xml:space="preserve">tle </w:t>
-      </w:r>
-      <w:r>
-        <w:t xml:space="preserve">– </w:t>
-      </w:r>
-      <w:r>
-        <w:t xml:space="preserve">Non-empty. Should be a </w:t>
-      </w:r>
-      <w:r>
-        <w:t>String of 3</w:t>
-      </w:r>
-      <w:r>
-        <w:t xml:space="preserve"> to 20 character</w:t>
-      </w:r>
-      <w:r>
-        <w:t>s</w:t>
-      </w:r>
-      <w:r>
-        <w:t xml:space="preserve"> </w:t>
-      </w:r>
-    </w:p>
-    <w:p>
-      <w:pPr>
-        <w:pStyle w:val="ListParagraph"/>
-      </w:pPr>
-      <w:r>
-        <w:t>Expected Conduction Date – Non-empty and should be a past or present date.</w:t>
-      </w:r>
-    </w:p>
-    <w:p>
-      <w:pPr>
-        <w:pStyle w:val="ListParagraph"/>
-      </w:pPr>
-      <w:r>
-        <w:t>Actual Conduction Date – Non-empty and should be a date later to expectedConductionDate</w:t>
-      </w:r>
-    </w:p>
-    <w:p>
-      <w:pPr>
-        <w:rPr>
-          <w:rStyle w:val="Strong"/>
-          <w:rFonts w:ascii="var(--font-family-text)" w:hAnsi="var(--font-family-text)"/>
-          <w:i/>
-          <w:color w:val="0E141E"/>
-          <w:u w:val="single"/>
-        </w:rPr>
-      </w:pPr>
-      <w:r>
-        <w:rPr>
-          <w:rStyle w:val="Strong"/>
-          <w:rFonts w:ascii="var(--font-family-text)" w:hAnsi="var(--font-family-text)"/>
-          <w:i/>
-          <w:color w:val="0E141E"/>
-          <w:u w:val="single"/>
-        </w:rPr>
-        <w:t>Constraints:</w:t>
-      </w:r>
-    </w:p>
-    <w:p>
-      <w:pPr>
         <w:pStyle w:val="NoSpacing"/>
       </w:pPr>
       <w:r>
-        <w:t xml:space="preserve">Use </w:t>
-      </w:r>
-      <w:r>
-        <w:t>jav</w:t>
-      </w:r>
-      <w:r>
-        <w:t>a.time.format.DateTimeFormatter while formatting the Date</w:t>
-      </w:r>
-      <w:r>
-        <w:t xml:space="preserve"> entries</w:t>
-      </w:r>
-      <w:r>
-        <w:t>.</w:t>
-      </w:r>
-    </w:p>
-    <w:p>
-      <w:pPr>
-        <w:pStyle w:val="NoSpacing"/>
-      </w:pPr>
-      <w:r>
-        <w:t>Skip the first line in the input text file “ActivityReport.txt” as it contains headings.</w:t>
+        <w:t>Skip the first line in the input text file “</w:t>
+      </w:r>
+      <w:r>
+        <w:rPr>
+          <w:bCs/>
+        </w:rPr>
+        <w:t>subscribers</w:t>
+      </w:r>
+      <w:r>
+        <w:t>.txt” as it contains headings.</w:t>
       </w:r>
     </w:p>
     <w:p>
@@ -1145,7 +1436,7 @@
           <w:color w:val="5B9BD5" w:themeColor="accent1"/>
           <w:sz w:val="28"/>
         </w:rPr>
-        <w:t xml:space="preserve">Function 2 – Retrieving all </w:t>
+        <w:t xml:space="preserve">Function 2 – Retrieving </w:t>
       </w:r>
       <w:r>
         <w:rPr>
@@ -1154,7 +1445,7 @@
           <w:color w:val="5B9BD5" w:themeColor="accent1"/>
           <w:sz w:val="28"/>
         </w:rPr>
-        <w:t xml:space="preserve">activities related to a given </w:t>
+        <w:t>sorted set of distinct package names</w:t>
       </w:r>
       <w:r>
         <w:rPr>
@@ -1163,7 +1454,7 @@
           <w:color w:val="5B9BD5" w:themeColor="accent1"/>
           <w:sz w:val="28"/>
         </w:rPr>
-        <w:t>Location</w:t>
+        <w:t>.</w:t>
       </w:r>
       <w:r>
         <w:rPr>
@@ -1172,15 +1463,6 @@
           <w:color w:val="5B9BD5" w:themeColor="accent1"/>
           <w:sz w:val="28"/>
         </w:rPr>
-        <w:t>.</w:t>
-      </w:r>
-      <w:r>
-        <w:rPr>
-          <w:rStyle w:val="Strong"/>
-          <w:rFonts w:ascii="var(--font-family-text)" w:hAnsi="var(--font-family-text)"/>
-          <w:color w:val="5B9BD5" w:themeColor="accent1"/>
-          <w:sz w:val="28"/>
-        </w:rPr>
         <w:t xml:space="preserve"> </w:t>
       </w:r>
     </w:p>
@@ -1218,6 +1500,7 @@
           <w:b w:val="0"/>
           <w:color w:val="0E141E"/>
         </w:rPr>
+        <w:lastRenderedPageBreak/>
         <w:t>Read the file “</w:t>
       </w:r>
       <w:r>
@@ -1227,104 +1510,57 @@
           <w:b w:val="0"/>
           <w:color w:val="0E141E"/>
         </w:rPr>
-        <w:t>ActivityReport.</w:t>
-      </w:r>
-      <w:r>
-        <w:t>txt” from a file path (record by record)</w:t>
-      </w:r>
-      <w:r>
-        <w:t xml:space="preserve"> and return a Map with the key</w:t>
-      </w:r>
-      <w:r>
-        <w:t>s</w:t>
-      </w:r>
-      <w:r>
-        <w:t xml:space="preserve"> </w:t>
-      </w:r>
-      <w:r>
-        <w:t>as</w:t>
-      </w:r>
-      <w:r>
-        <w:t xml:space="preserve"> </w:t>
-      </w:r>
-      <w:r>
-        <w:t>Location</w:t>
-      </w:r>
-      <w:r>
-        <w:t xml:space="preserve"> </w:t>
-      </w:r>
-      <w:r>
-        <w:t>and the value</w:t>
-      </w:r>
-      <w:r>
-        <w:t>s</w:t>
-      </w:r>
-      <w:r>
-        <w:t xml:space="preserve"> as Set of </w:t>
-      </w:r>
-      <w:r>
-        <w:t>Activities</w:t>
-      </w:r>
-      <w:r>
-        <w:t xml:space="preserve"> having the same </w:t>
-      </w:r>
-      <w:r>
-        <w:t>Location</w:t>
-      </w:r>
-      <w:r>
-        <w:t xml:space="preserve"> </w:t>
-      </w:r>
-      <w:r>
-        <w:t>as the key</w:t>
-      </w:r>
-      <w:r>
-        <w:t xml:space="preserve">. The </w:t>
-      </w:r>
-      <w:r>
-        <w:t>activities</w:t>
-      </w:r>
-      <w:r>
-        <w:t xml:space="preserve"> in the set need to be </w:t>
-      </w:r>
-      <w:r>
-        <w:t>orde</w:t>
-      </w:r>
-      <w:r>
-        <w:t>red</w:t>
-      </w:r>
-      <w:r>
-        <w:t xml:space="preserve"> by </w:t>
-      </w:r>
-      <w:r>
-        <w:t>Actual Conduction</w:t>
-      </w:r>
-      <w:r>
-        <w:t xml:space="preserve"> Date</w:t>
-      </w:r>
-      <w:r>
-        <w:t xml:space="preserve"> (in descending order). The map entries should be in the ascending order of the key names.</w:t>
-      </w:r>
-    </w:p>
-    <w:p>
-      <w:pPr>
+        <w:t>subscribers</w:t>
+      </w:r>
+      <w:r>
         <w:rPr>
           <w:rStyle w:val="Strong"/>
           <w:rFonts w:ascii="var(--font-family-text)" w:hAnsi="var(--font-family-text)"/>
           <w:b w:val="0"/>
           <w:color w:val="0E141E"/>
-          <w:u w:val="single"/>
-        </w:rPr>
-      </w:pPr>
-      <w:r>
+        </w:rPr>
+        <w:t>.</w:t>
+      </w:r>
+      <w:r>
+        <w:t>txt” from a file path (record by record)</w:t>
+      </w:r>
+      <w:r>
+        <w:t xml:space="preserve"> and return a </w:t>
+      </w:r>
+      <w:proofErr w:type="spellStart"/>
+      <w:r>
+        <w:t>SortedSet</w:t>
+      </w:r>
+      <w:proofErr w:type="spellEnd"/>
+      <w:r>
+        <w:t xml:space="preserve"> </w:t>
+      </w:r>
+      <w:r>
+        <w:t>of distinct package names</w:t>
+      </w:r>
+      <w:r>
+        <w:t xml:space="preserve">. </w:t>
+      </w:r>
+    </w:p>
+    <w:p>
+      <w:pPr>
         <w:rPr>
           <w:rStyle w:val="Strong"/>
           <w:rFonts w:ascii="var(--font-family-text)" w:hAnsi="var(--font-family-text)"/>
           <w:b w:val="0"/>
-          <w:i/>
           <w:color w:val="0E141E"/>
           <w:u w:val="single"/>
         </w:rPr>
-        <w:lastRenderedPageBreak/>
+      </w:pPr>
+      <w:r>
+        <w:rPr>
+          <w:rStyle w:val="Strong"/>
+          <w:rFonts w:ascii="var(--font-family-text)" w:hAnsi="var(--font-family-text)"/>
+          <w:b w:val="0"/>
+          <w:i/>
+          <w:color w:val="0E141E"/>
+          <w:u w:val="single"/>
+        </w:rPr>
         <w:t>Implementation</w:t>
       </w:r>
     </w:p>
@@ -1332,11 +1568,13 @@
       <w:r>
         <w:t xml:space="preserve">Class: </w:t>
       </w:r>
-      <w:r>
-        <w:rPr>
-          <w:b/>
-        </w:rPr>
-        <w:t>Activity</w:t>
+      <w:proofErr w:type="spellStart"/>
+      <w:r>
+        <w:rPr>
+          <w:b/>
+          <w:bCs/>
+        </w:rPr>
+        <w:t>Subscriber</w:t>
       </w:r>
       <w:r>
         <w:rPr>
@@ -1348,8 +1586,9 @@
         <w:rPr>
           <w:b/>
         </w:rPr>
-        <w:t>r</w:t>
-      </w:r>
+        <w:t>mentService</w:t>
+      </w:r>
+      <w:proofErr w:type="spellEnd"/>
     </w:p>
     <w:p>
       <w:pPr>
@@ -1364,193 +1603,161 @@
         <w:rPr>
           <w:b/>
         </w:rPr>
-        <w:t>public Map&lt;String, Set&lt;ActivityDetailsVO&gt;&gt; getSearchedActivityDetails(String filePath, String searchText)</w:t>
-      </w:r>
-      <w:r>
-        <w:rPr>
-          <w:b/>
-        </w:rPr>
+        <w:t xml:space="preserve">public </w:t>
+      </w:r>
+      <w:proofErr w:type="spellStart"/>
+      <w:r>
+        <w:rPr>
+          <w:b/>
+        </w:rPr>
+        <w:t>SortedSet</w:t>
+      </w:r>
+      <w:proofErr w:type="spellEnd"/>
+      <w:r>
+        <w:rPr>
+          <w:b/>
+        </w:rPr>
+        <w:t xml:space="preserve">&lt;String&gt; </w:t>
+      </w:r>
+      <w:proofErr w:type="spellStart"/>
+      <w:proofErr w:type="gramStart"/>
+      <w:r>
+        <w:rPr>
+          <w:b/>
+        </w:rPr>
+        <w:t>getDistinctPackages</w:t>
+      </w:r>
+      <w:proofErr w:type="spellEnd"/>
+      <w:r>
+        <w:rPr>
+          <w:b/>
+        </w:rPr>
+        <w:t>(</w:t>
+      </w:r>
+      <w:proofErr w:type="gramEnd"/>
+      <w:r>
+        <w:rPr>
+          <w:b/>
+        </w:rPr>
+        <w:t xml:space="preserve">String </w:t>
+      </w:r>
+      <w:proofErr w:type="spellStart"/>
+      <w:r>
+        <w:rPr>
+          <w:b/>
+        </w:rPr>
+        <w:t>fileName</w:t>
+      </w:r>
+      <w:proofErr w:type="spellEnd"/>
+      <w:r>
+        <w:rPr>
+          <w:b/>
+        </w:rPr>
+        <w:t xml:space="preserve">) throws </w:t>
+      </w:r>
+      <w:proofErr w:type="spellStart"/>
+      <w:r>
+        <w:rPr>
+          <w:b/>
+        </w:rPr>
+        <w:t>SubscriberParseException</w:t>
+      </w:r>
+      <w:proofErr w:type="spellEnd"/>
+    </w:p>
+    <w:p>
+      <w:r>
+        <w:t>You can write additional utility methods wherever needed</w:t>
+      </w:r>
+      <w:r>
+        <w:t>.</w:t>
+      </w:r>
+    </w:p>
+    <w:p>
+      <w:pPr>
+        <w:rPr>
+          <w:rStyle w:val="Strong"/>
+          <w:rFonts w:ascii="var(--font-family-text)" w:hAnsi="var(--font-family-text)"/>
+          <w:b w:val="0"/>
+          <w:i/>
+          <w:color w:val="0E141E"/>
+          <w:u w:val="single"/>
+        </w:rPr>
+      </w:pPr>
+      <w:r>
+        <w:rPr>
+          <w:rStyle w:val="Strong"/>
+          <w:rFonts w:ascii="var(--font-family-text)" w:hAnsi="var(--font-family-text)"/>
+          <w:b w:val="0"/>
+          <w:i/>
+          <w:color w:val="0E141E"/>
+          <w:u w:val="single"/>
+        </w:rPr>
+        <w:t>Input</w:t>
+      </w:r>
+    </w:p>
+    <w:p>
+      <w:pPr>
+        <w:rPr>
+          <w:rStyle w:val="Strong"/>
+          <w:rFonts w:ascii="var(--font-family-text)" w:hAnsi="var(--font-family-text)"/>
+          <w:b w:val="0"/>
+          <w:i/>
+          <w:color w:val="0E141E"/>
+          <w:u w:val="single"/>
+        </w:rPr>
+      </w:pPr>
+      <w:r>
+        <w:rPr>
+          <w:bCs/>
+        </w:rPr>
+        <w:t>Absolute p</w:t>
+      </w:r>
+      <w:r>
+        <w:rPr>
+          <w:bCs/>
+        </w:rPr>
+        <w:t>ath of the file “</w:t>
+      </w:r>
+      <w:r>
+        <w:t>subscribers</w:t>
+      </w:r>
+      <w:r>
+        <w:t>.txt”</w:t>
+      </w:r>
+      <w:r>
+        <w:t>.</w:t>
+      </w:r>
+    </w:p>
+    <w:p>
+      <w:r>
+        <w:rPr>
+          <w:rStyle w:val="Strong"/>
+          <w:rFonts w:ascii="var(--font-family-text)" w:hAnsi="var(--font-family-text)"/>
+          <w:b w:val="0"/>
+          <w:i/>
+          <w:color w:val="0E141E"/>
+          <w:u w:val="single"/>
+        </w:rPr>
+        <w:t>Output</w:t>
+      </w:r>
+      <w:r>
+        <w:t>:</w:t>
+      </w:r>
+    </w:p>
+    <w:p>
+      <w:pPr>
+        <w:jc w:val="both"/>
+      </w:pPr>
+      <w:proofErr w:type="spellStart"/>
+      <w:r>
+        <w:t>SortedSet</w:t>
+      </w:r>
+      <w:proofErr w:type="spellEnd"/>
+      <w:r>
         <w:t xml:space="preserve"> </w:t>
       </w:r>
       <w:r>
-        <w:rPr>
-          <w:b/>
-        </w:rPr>
-        <w:t>throws ActivityParseException</w:t>
-      </w:r>
-    </w:p>
-    <w:p>
-      <w:r>
-        <w:t>You can write additional utility methods wherever needed</w:t>
-      </w:r>
-      <w:r>
-        <w:t>.</w:t>
-      </w:r>
-    </w:p>
-    <w:p>
-      <w:pPr>
-        <w:rPr>
-          <w:rStyle w:val="Strong"/>
-          <w:rFonts w:ascii="var(--font-family-text)" w:hAnsi="var(--font-family-text)"/>
-          <w:b w:val="0"/>
-          <w:i/>
-          <w:color w:val="0E141E"/>
-          <w:u w:val="single"/>
-        </w:rPr>
-      </w:pPr>
-      <w:r>
-        <w:rPr>
-          <w:rStyle w:val="Strong"/>
-          <w:rFonts w:ascii="var(--font-family-text)" w:hAnsi="var(--font-family-text)"/>
-          <w:b w:val="0"/>
-          <w:i/>
-          <w:color w:val="0E141E"/>
-          <w:u w:val="single"/>
-        </w:rPr>
-        <w:t>Input</w:t>
-      </w:r>
-    </w:p>
-    <w:p>
-      <w:pPr>
-        <w:rPr>
-          <w:rStyle w:val="Strong"/>
-          <w:rFonts w:ascii="var(--font-family-text)" w:hAnsi="var(--font-family-text)"/>
-          <w:b w:val="0"/>
-          <w:i/>
-          <w:color w:val="0E141E"/>
-          <w:u w:val="single"/>
-        </w:rPr>
-      </w:pPr>
-      <w:r>
-        <w:rPr>
-          <w:bCs/>
-        </w:rPr>
-        <w:t>Absolute p</w:t>
-      </w:r>
-      <w:r>
-        <w:rPr>
-          <w:bCs/>
-        </w:rPr>
-        <w:t>ath of the file “</w:t>
-      </w:r>
-      <w:r>
-        <w:t>ActivityReport</w:t>
-      </w:r>
-      <w:r>
-        <w:t>.txt”</w:t>
-      </w:r>
-      <w:r>
-        <w:t xml:space="preserve"> and the </w:t>
-      </w:r>
-      <w:r>
-        <w:t xml:space="preserve">Location </w:t>
-      </w:r>
-      <w:r>
-        <w:t>that has to be searched</w:t>
-      </w:r>
-    </w:p>
-    <w:p>
-      <w:r>
-        <w:rPr>
-          <w:rStyle w:val="Strong"/>
-          <w:rFonts w:ascii="var(--font-family-text)" w:hAnsi="var(--font-family-text)"/>
-          <w:b w:val="0"/>
-          <w:i/>
-          <w:color w:val="0E141E"/>
-          <w:u w:val="single"/>
-        </w:rPr>
-        <w:t>Output</w:t>
-      </w:r>
-      <w:r>
-        <w:t>:</w:t>
-      </w:r>
-    </w:p>
-    <w:p>
-      <w:r>
-        <w:rPr>
-          <w:rFonts w:asciiTheme="majorHAnsi" w:eastAsiaTheme="majorEastAsia" w:hAnsiTheme="majorHAnsi" w:cstheme="majorBidi"/>
-          <w:bCs/>
-          <w:color w:val="000000" w:themeColor="text1"/>
-        </w:rPr>
-        <w:t>Map with the key</w:t>
-      </w:r>
-      <w:r>
-        <w:rPr>
-          <w:rFonts w:asciiTheme="majorHAnsi" w:eastAsiaTheme="majorEastAsia" w:hAnsiTheme="majorHAnsi" w:cstheme="majorBidi"/>
-          <w:bCs/>
-          <w:color w:val="000000" w:themeColor="text1"/>
-        </w:rPr>
-        <w:t>s</w:t>
-      </w:r>
-      <w:r>
-        <w:rPr>
-          <w:rFonts w:asciiTheme="majorHAnsi" w:eastAsiaTheme="majorEastAsia" w:hAnsiTheme="majorHAnsi" w:cstheme="majorBidi"/>
-          <w:bCs/>
-          <w:color w:val="000000" w:themeColor="text1"/>
-        </w:rPr>
-        <w:t xml:space="preserve"> as </w:t>
-      </w:r>
-      <w:r>
-        <w:rPr>
-          <w:rFonts w:asciiTheme="majorHAnsi" w:eastAsiaTheme="majorEastAsia" w:hAnsiTheme="majorHAnsi" w:cstheme="majorBidi"/>
-          <w:bCs/>
-          <w:color w:val="000000" w:themeColor="text1"/>
-        </w:rPr>
-        <w:t>Location</w:t>
-      </w:r>
-      <w:r>
-        <w:rPr>
-          <w:rFonts w:asciiTheme="majorHAnsi" w:eastAsiaTheme="majorEastAsia" w:hAnsiTheme="majorHAnsi" w:cstheme="majorBidi"/>
-          <w:bCs/>
-          <w:color w:val="000000" w:themeColor="text1"/>
-        </w:rPr>
-        <w:t xml:space="preserve"> </w:t>
-      </w:r>
-      <w:r>
-        <w:rPr>
-          <w:rFonts w:asciiTheme="majorHAnsi" w:eastAsiaTheme="majorEastAsia" w:hAnsiTheme="majorHAnsi" w:cstheme="majorBidi"/>
-          <w:bCs/>
-          <w:color w:val="000000" w:themeColor="text1"/>
-        </w:rPr>
-        <w:t>and the value</w:t>
-      </w:r>
-      <w:r>
-        <w:rPr>
-          <w:rFonts w:asciiTheme="majorHAnsi" w:eastAsiaTheme="majorEastAsia" w:hAnsiTheme="majorHAnsi" w:cstheme="majorBidi"/>
-          <w:bCs/>
-          <w:color w:val="000000" w:themeColor="text1"/>
-        </w:rPr>
-        <w:t>s</w:t>
-      </w:r>
-      <w:r>
-        <w:rPr>
-          <w:rFonts w:asciiTheme="majorHAnsi" w:eastAsiaTheme="majorEastAsia" w:hAnsiTheme="majorHAnsi" w:cstheme="majorBidi"/>
-          <w:bCs/>
-          <w:color w:val="000000" w:themeColor="text1"/>
-        </w:rPr>
-        <w:t xml:space="preserve"> as Set</w:t>
-      </w:r>
-      <w:r>
-        <w:rPr>
-          <w:rFonts w:asciiTheme="majorHAnsi" w:eastAsiaTheme="majorEastAsia" w:hAnsiTheme="majorHAnsi" w:cstheme="majorBidi"/>
-          <w:bCs/>
-          <w:color w:val="000000" w:themeColor="text1"/>
-        </w:rPr>
-        <w:t xml:space="preserve"> of </w:t>
-      </w:r>
-      <w:r>
-        <w:rPr>
-          <w:rFonts w:asciiTheme="majorHAnsi" w:eastAsiaTheme="majorEastAsia" w:hAnsiTheme="majorHAnsi" w:cstheme="majorBidi"/>
-          <w:bCs/>
-          <w:color w:val="000000" w:themeColor="text1"/>
-        </w:rPr>
-        <w:t>Activity</w:t>
-      </w:r>
-      <w:r>
-        <w:t>DetailsVO</w:t>
-      </w:r>
-      <w:r>
-        <w:t>.</w:t>
+        <w:t xml:space="preserve">of distinct package names. </w:t>
       </w:r>
     </w:p>
     <w:p>
@@ -1572,17 +1779,22 @@
       <w:r>
         <w:t xml:space="preserve">Throw </w:t>
       </w:r>
-      <w:r>
-        <w:t>ActivityParse</w:t>
+      <w:proofErr w:type="spellStart"/>
+      <w:r>
+        <w:t>Subscriber</w:t>
+      </w:r>
+      <w:r>
+        <w:t>Parse</w:t>
       </w:r>
       <w:r>
         <w:t>Exception</w:t>
       </w:r>
+      <w:proofErr w:type="spellEnd"/>
       <w:r>
         <w:t xml:space="preserve"> if anything goes wrong during </w:t>
       </w:r>
       <w:r>
-        <w:t>the output Map construction</w:t>
+        <w:t>the output construction</w:t>
       </w:r>
       <w:r>
         <w:t>.</w:t>
@@ -1611,17 +1823,22 @@
       <w:r>
         <w:t xml:space="preserve"> </w:t>
       </w:r>
-      <w:r>
-        <w:t>loadAll</w:t>
-      </w:r>
-      <w:r>
-        <w:t>Activity</w:t>
-      </w:r>
-      <w:r>
-        <w:t>Details</w:t>
-      </w:r>
-      <w:r>
-        <w:t>() method to read the issue records from the input file.</w:t>
+      <w:proofErr w:type="spellStart"/>
+      <w:r>
+        <w:t>loadAllSubscribers</w:t>
+      </w:r>
+      <w:proofErr w:type="spellEnd"/>
+      <w:r>
+        <w:t xml:space="preserve"> </w:t>
+      </w:r>
+      <w:r>
+        <w:t xml:space="preserve">() method to read the </w:t>
+      </w:r>
+      <w:r>
+        <w:t>subscriber</w:t>
+      </w:r>
+      <w:r>
+        <w:t xml:space="preserve"> records from the input file.</w:t>
       </w:r>
     </w:p>
     <w:p>
@@ -1630,16 +1847,20 @@
         <w:jc w:val="both"/>
       </w:pPr>
       <w:r>
-        <w:t xml:space="preserve">Use ONLY java.util.stream package and lambda expression while searching </w:t>
-      </w:r>
-      <w:r>
-        <w:t xml:space="preserve">for the </w:t>
-      </w:r>
-      <w:r>
-        <w:t>activity</w:t>
-      </w:r>
-      <w:r>
-        <w:t xml:space="preserve"> and creating the result Map</w:t>
+        <w:t xml:space="preserve">Use ONLY </w:t>
+      </w:r>
+      <w:proofErr w:type="spellStart"/>
+      <w:proofErr w:type="gramStart"/>
+      <w:r>
+        <w:t>java.util</w:t>
+      </w:r>
+      <w:proofErr w:type="gramEnd"/>
+      <w:r>
+        <w:t>.stream</w:t>
+      </w:r>
+      <w:proofErr w:type="spellEnd"/>
+      <w:r>
+        <w:t xml:space="preserve"> package and lambda expression</w:t>
       </w:r>
       <w:r>
         <w:t>.</w:t>
@@ -1676,7 +1897,7 @@
         <w:rPr>
           <w:b/>
         </w:rPr>
-        <w:t>ActivityReport</w:t>
+        <w:t>subscribers</w:t>
       </w:r>
       <w:r>
         <w:rPr>
@@ -1684,215 +1905,260 @@
         </w:rPr>
         <w:t>.txt</w:t>
       </w:r>
-      <w:r>
-        <w:rPr>
-          <w:b/>
-        </w:rPr>
-        <w:t>,</w:t>
-      </w:r>
-      <w:r>
-        <w:rPr>
-          <w:sz w:val="20"/>
-          <w:szCs w:val="20"/>
-        </w:rPr>
-        <w:t xml:space="preserve"> </w:t>
-      </w:r>
-      <w:r>
-        <w:rPr>
-          <w:b/>
-        </w:rPr>
-        <w:t>Banglore</w:t>
-      </w:r>
-    </w:p>
-    <w:p>
-      <w:pPr>
-        <w:pStyle w:val="NoSpacing"/>
-        <w:jc w:val="both"/>
-        <w:rPr>
-          <w:sz w:val="20"/>
-          <w:szCs w:val="20"/>
-        </w:rPr>
-      </w:pPr>
-      <w:r>
-        <w:rPr>
-          <w:sz w:val="20"/>
-          <w:szCs w:val="20"/>
-        </w:rPr>
-        <w:t>ActivityId,Title,Location,Budget,ExpectedConductionDate,ActualConductionDate,PrecedingOfficer,Participants</w:t>
-      </w:r>
-    </w:p>
-    <w:p>
-      <w:pPr>
-        <w:pStyle w:val="NoSpacing"/>
-        <w:jc w:val="both"/>
-        <w:rPr>
-          <w:sz w:val="20"/>
-          <w:szCs w:val="20"/>
-        </w:rPr>
-      </w:pPr>
-      <w:r>
-        <w:rPr>
-          <w:sz w:val="20"/>
-          <w:szCs w:val="20"/>
-        </w:rPr>
-        <w:t>1,CleanAndGreen,Visakhapatnam,22000,10-11-2020,28-11-2020,Vamsy,Sarat;Suma;Vani</w:t>
-      </w:r>
-    </w:p>
-    <w:p>
-      <w:pPr>
-        <w:pStyle w:val="NoSpacing"/>
-        <w:jc w:val="both"/>
-        <w:rPr>
-          <w:sz w:val="20"/>
-          <w:szCs w:val="20"/>
-        </w:rPr>
-      </w:pPr>
-      <w:r>
-        <w:rPr>
-          <w:sz w:val="20"/>
-          <w:szCs w:val="20"/>
-        </w:rPr>
-        <w:t>2,CleanAndGreen,Banglore,40000,11-11-2020,29-11-2020,Vamsy,Mary;Dhamu;Praveen</w:t>
-      </w:r>
-    </w:p>
-    <w:p>
-      <w:pPr>
-        <w:pStyle w:val="NoSpacing"/>
-        <w:jc w:val="both"/>
-        <w:rPr>
-          <w:sz w:val="20"/>
-          <w:szCs w:val="20"/>
-        </w:rPr>
-      </w:pPr>
-      <w:r>
-        <w:rPr>
-          <w:sz w:val="20"/>
-          <w:szCs w:val="20"/>
-        </w:rPr>
-        <w:t>3,CleanAndGreen,Vijayawada,30000,12-11-2020,30-11-2020,Vamsy,Rahul;Kala;Sreenu</w:t>
-      </w:r>
-    </w:p>
-    <w:p>
-      <w:pPr>
-        <w:pStyle w:val="NoSpacing"/>
-        <w:jc w:val="both"/>
-        <w:rPr>
-          <w:sz w:val="20"/>
-          <w:szCs w:val="20"/>
-        </w:rPr>
-      </w:pPr>
-      <w:r>
-        <w:rPr>
-          <w:sz w:val="20"/>
-          <w:szCs w:val="20"/>
-        </w:rPr>
-        <w:t>4,CleanAndGreen,Pune,35000,13-11-2020,01-12-2020,Vamsy,Sivaji;Mahreen;Subha</w:t>
-      </w:r>
-    </w:p>
-    <w:p>
-      <w:pPr>
-        <w:pStyle w:val="NoSpacing"/>
-        <w:jc w:val="both"/>
-        <w:rPr>
-          <w:sz w:val="20"/>
-          <w:szCs w:val="20"/>
-        </w:rPr>
-      </w:pPr>
-      <w:r>
-        <w:rPr>
-          <w:sz w:val="20"/>
-          <w:szCs w:val="20"/>
-        </w:rPr>
-        <w:t>5,OrganicCultivation,Pune,36000,14-11-2020,02-12-2020,Vamsy,Sivaji;Mahreen;Subha</w:t>
-      </w:r>
-    </w:p>
-    <w:p>
-      <w:pPr>
-        <w:pStyle w:val="NoSpacing"/>
-        <w:jc w:val="both"/>
-        <w:rPr>
-          <w:sz w:val="20"/>
-          <w:szCs w:val="20"/>
-        </w:rPr>
-      </w:pPr>
-      <w:r>
-        <w:rPr>
-          <w:sz w:val="20"/>
-          <w:szCs w:val="20"/>
-        </w:rPr>
-        <w:t>6,OrganicCultivation,Vijayawada,29000,10-11-2020,30-11-2020,Srinu,Rahul;Kala;Sreenu</w:t>
-      </w:r>
-    </w:p>
-    <w:p>
-      <w:pPr>
-        <w:pStyle w:val="NoSpacing"/>
-        <w:jc w:val="both"/>
-        <w:rPr>
-          <w:sz w:val="20"/>
-          <w:szCs w:val="20"/>
-        </w:rPr>
-      </w:pPr>
-      <w:r>
-        <w:rPr>
-          <w:sz w:val="20"/>
-          <w:szCs w:val="20"/>
-        </w:rPr>
-        <w:t>7,PollutionControl,Banglore,20000,11-11-2020,01-12-2020,Srinu,Mary;Dhamu;Praveen</w:t>
-      </w:r>
-    </w:p>
-    <w:p>
-      <w:pPr>
-        <w:pStyle w:val="NoSpacing"/>
-        <w:jc w:val="both"/>
-        <w:rPr>
-          <w:sz w:val="20"/>
-          <w:szCs w:val="20"/>
-        </w:rPr>
-      </w:pPr>
-      <w:r>
-        <w:rPr>
-          <w:sz w:val="20"/>
-          <w:szCs w:val="20"/>
-        </w:rPr>
-        <w:t>8,PollutionControl,Visakhapatnam,24500,12-11-2020,02-12-2020,Srinu,Sarat;Suma;Vani</w:t>
-      </w:r>
-    </w:p>
-    <w:p>
-      <w:pPr>
-        <w:pStyle w:val="NoSpacing"/>
-        <w:jc w:val="both"/>
-        <w:rPr>
-          <w:sz w:val="20"/>
-          <w:szCs w:val="20"/>
-        </w:rPr>
-      </w:pPr>
-      <w:r>
-        <w:rPr>
-          <w:sz w:val="20"/>
-          <w:szCs w:val="20"/>
-        </w:rPr>
-        <w:t>9,PaperLessDining,Banglore,35000,13-11-2020,28-11-2020,Srinu,Mary;Dhamu;Praveen</w:t>
-      </w:r>
-    </w:p>
-    <w:p>
-      <w:pPr>
-        <w:pStyle w:val="NoSpacing"/>
-        <w:jc w:val="both"/>
-        <w:rPr>
-          <w:sz w:val="20"/>
-          <w:szCs w:val="20"/>
-        </w:rPr>
-      </w:pPr>
-      <w:r>
-        <w:rPr>
-          <w:sz w:val="20"/>
-          <w:szCs w:val="20"/>
-        </w:rPr>
-        <w:t>10,PollutionControl,Pune,36000,14-11-2020,29-11-2020,Srinu,Sivaji;Mahreen;Subha</w:t>
-      </w:r>
-    </w:p>
-    <w:p>
-      <w:pPr>
+    </w:p>
+    <w:p>
+      <w:pPr>
+        <w:spacing w:after="0"/>
+        <w:rPr>
+          <w:sz w:val="20"/>
+          <w:szCs w:val="20"/>
+        </w:rPr>
+      </w:pPr>
+      <w:proofErr w:type="gramStart"/>
+      <w:r>
+        <w:rPr>
+          <w:sz w:val="20"/>
+          <w:szCs w:val="20"/>
+        </w:rPr>
+        <w:t>SubscriberId,firstName</w:t>
+      </w:r>
+      <w:proofErr w:type="gramEnd"/>
+      <w:r>
+        <w:rPr>
+          <w:sz w:val="20"/>
+          <w:szCs w:val="20"/>
+        </w:rPr>
+        <w:t>,lastName,Packages,MobileNumber,registrationDate,billingTerm</w:t>
+      </w:r>
+    </w:p>
+    <w:p>
+      <w:pPr>
+        <w:spacing w:after="0"/>
+        <w:rPr>
+          <w:sz w:val="20"/>
+          <w:szCs w:val="20"/>
+        </w:rPr>
+      </w:pPr>
+      <w:proofErr w:type="gramStart"/>
+      <w:r>
+        <w:rPr>
+          <w:sz w:val="20"/>
+          <w:szCs w:val="20"/>
+        </w:rPr>
+        <w:t>101,Srinivas</w:t>
+      </w:r>
+      <w:proofErr w:type="gramEnd"/>
+      <w:r>
+        <w:rPr>
+          <w:sz w:val="20"/>
+          <w:szCs w:val="20"/>
+        </w:rPr>
+        <w:t>,Dachepalli,SouthPlus;News,9247175830,10-Jan-21,Monthly</w:t>
+      </w:r>
+    </w:p>
+    <w:p>
+      <w:pPr>
+        <w:spacing w:after="0"/>
+        <w:rPr>
+          <w:sz w:val="20"/>
+          <w:szCs w:val="20"/>
+        </w:rPr>
+      </w:pPr>
+      <w:proofErr w:type="gramStart"/>
+      <w:r>
+        <w:rPr>
+          <w:sz w:val="20"/>
+          <w:szCs w:val="20"/>
+        </w:rPr>
+        <w:t>102,Lakshmi</w:t>
+      </w:r>
+      <w:proofErr w:type="gramEnd"/>
+      <w:r>
+        <w:rPr>
+          <w:sz w:val="20"/>
+          <w:szCs w:val="20"/>
+        </w:rPr>
+        <w:t>,Manchu,SouthPlus;Kids;Sports,9247212345,10-Jan-21,Annually</w:t>
+      </w:r>
+    </w:p>
+    <w:p>
+      <w:pPr>
+        <w:spacing w:after="0"/>
+        <w:rPr>
+          <w:sz w:val="20"/>
+          <w:szCs w:val="20"/>
+        </w:rPr>
+      </w:pPr>
+      <w:proofErr w:type="gramStart"/>
+      <w:r>
+        <w:rPr>
+          <w:sz w:val="20"/>
+          <w:szCs w:val="20"/>
+        </w:rPr>
+        <w:t>103,Sudheer</w:t>
+      </w:r>
+      <w:proofErr w:type="gramEnd"/>
+      <w:r>
+        <w:rPr>
+          <w:sz w:val="20"/>
+          <w:szCs w:val="20"/>
+        </w:rPr>
+        <w:t>,Yalamanchili,NorthPlus;Sports;Movies,9848012345,11-Jan-21,Annually</w:t>
+      </w:r>
+    </w:p>
+    <w:p>
+      <w:pPr>
+        <w:spacing w:after="0"/>
+        <w:rPr>
+          <w:sz w:val="20"/>
+          <w:szCs w:val="20"/>
+        </w:rPr>
+      </w:pPr>
+      <w:proofErr w:type="gramStart"/>
+      <w:r>
+        <w:rPr>
+          <w:sz w:val="20"/>
+          <w:szCs w:val="20"/>
+        </w:rPr>
+        <w:t>104,Anasuya</w:t>
+      </w:r>
+      <w:proofErr w:type="gramEnd"/>
+      <w:r>
+        <w:rPr>
+          <w:sz w:val="20"/>
+          <w:szCs w:val="20"/>
+        </w:rPr>
+        <w:t>,Ramalingam,NorthPlus;Kids;Movies,9848023456,11-Jan-21,Monthly</w:t>
+      </w:r>
+    </w:p>
+    <w:p>
+      <w:pPr>
+        <w:spacing w:after="0"/>
+        <w:rPr>
+          <w:sz w:val="20"/>
+          <w:szCs w:val="20"/>
+        </w:rPr>
+      </w:pPr>
+      <w:proofErr w:type="gramStart"/>
+      <w:r>
+        <w:rPr>
+          <w:sz w:val="20"/>
+          <w:szCs w:val="20"/>
+        </w:rPr>
+        <w:t>105,Rashmi</w:t>
+      </w:r>
+      <w:proofErr w:type="gramEnd"/>
+      <w:r>
+        <w:rPr>
+          <w:sz w:val="20"/>
+          <w:szCs w:val="20"/>
+        </w:rPr>
+        <w:t>,Goutham,SouthPlus;Movies;News,8093466666,12-Jan-21,Monthly</w:t>
+      </w:r>
+    </w:p>
+    <w:p>
+      <w:pPr>
+        <w:spacing w:after="0"/>
+        <w:rPr>
+          <w:sz w:val="20"/>
+          <w:szCs w:val="20"/>
+        </w:rPr>
+      </w:pPr>
+      <w:proofErr w:type="gramStart"/>
+      <w:r>
+        <w:rPr>
+          <w:sz w:val="20"/>
+          <w:szCs w:val="20"/>
+        </w:rPr>
+        <w:t>106,Adi</w:t>
+      </w:r>
+      <w:proofErr w:type="gramEnd"/>
+      <w:r>
+        <w:rPr>
+          <w:sz w:val="20"/>
+          <w:szCs w:val="20"/>
+        </w:rPr>
+        <w:t>,Hyper,NorthPlus;News,8093477777,12-Jan-21,Monthly</w:t>
+      </w:r>
+    </w:p>
+    <w:p>
+      <w:pPr>
+        <w:spacing w:after="0"/>
+        <w:rPr>
+          <w:sz w:val="20"/>
+          <w:szCs w:val="20"/>
+        </w:rPr>
+      </w:pPr>
+      <w:proofErr w:type="gramStart"/>
+      <w:r>
+        <w:rPr>
+          <w:sz w:val="20"/>
+          <w:szCs w:val="20"/>
+        </w:rPr>
+        <w:t>107,Rakesh</w:t>
+      </w:r>
+      <w:proofErr w:type="gramEnd"/>
+      <w:r>
+        <w:rPr>
+          <w:sz w:val="20"/>
+          <w:szCs w:val="20"/>
+        </w:rPr>
+        <w:t>,Rocking,SouthPlus;Kids;Sports,8093456565,10-Jan-21,Monthly</w:t>
+      </w:r>
+    </w:p>
+    <w:p>
+      <w:pPr>
+        <w:spacing w:after="0"/>
+        <w:rPr>
+          <w:sz w:val="20"/>
+          <w:szCs w:val="20"/>
+        </w:rPr>
+      </w:pPr>
+      <w:proofErr w:type="gramStart"/>
+      <w:r>
+        <w:rPr>
+          <w:sz w:val="20"/>
+          <w:szCs w:val="20"/>
+        </w:rPr>
+        <w:t>108,Abhi</w:t>
+      </w:r>
+      <w:proofErr w:type="gramEnd"/>
+      <w:r>
+        <w:rPr>
+          <w:sz w:val="20"/>
+          <w:szCs w:val="20"/>
+        </w:rPr>
+        <w:t>,Attili,SouthPlus;Movies;Kids,8093478789,11-Jan-21,Annually</w:t>
+      </w:r>
+    </w:p>
+    <w:p>
+      <w:pPr>
+        <w:spacing w:after="0"/>
+        <w:rPr>
+          <w:sz w:val="20"/>
+          <w:szCs w:val="20"/>
+        </w:rPr>
+      </w:pPr>
+      <w:proofErr w:type="gramStart"/>
+      <w:r>
+        <w:rPr>
+          <w:sz w:val="20"/>
+          <w:szCs w:val="20"/>
+        </w:rPr>
+        <w:t>109,Ramesh</w:t>
+      </w:r>
+      <w:proofErr w:type="gramEnd"/>
+      <w:r>
+        <w:rPr>
+          <w:sz w:val="20"/>
+          <w:szCs w:val="20"/>
+        </w:rPr>
+        <w:t>,Rachakonda,NorthPlus;Movies,9247212541,10-Jan-21,Monthly</w:t>
+      </w:r>
+    </w:p>
+    <w:p>
+      <w:pPr>
+        <w:spacing w:after="0"/>
         <w:rPr>
           <w:i/>
           <w:sz w:val="2"/>
@@ -1900,6 +2166,22 @@
           <w:u w:val="single"/>
         </w:rPr>
       </w:pPr>
+      <w:proofErr w:type="gramStart"/>
+      <w:r>
+        <w:rPr>
+          <w:sz w:val="20"/>
+          <w:szCs w:val="20"/>
+        </w:rPr>
+        <w:t>110,Dora</w:t>
+      </w:r>
+      <w:proofErr w:type="gramEnd"/>
+      <w:r>
+        <w:rPr>
+          <w:sz w:val="20"/>
+          <w:szCs w:val="20"/>
+        </w:rPr>
+        <w:t>,Babu,SouthPlus;Sports;Movies;News,9247112350,11-Jan-21,Annually</w:t>
+      </w:r>
     </w:p>
     <w:p>
       <w:pPr>
@@ -1934,258 +2216,123 @@
     </w:p>
     <w:p>
       <w:pPr>
-        <w:rPr>
-          <w:rFonts w:ascii="Consolas" w:hAnsi="Consolas" w:cs="Consolas"/>
-          <w:sz w:val="20"/>
-          <w:szCs w:val="20"/>
-        </w:rPr>
-      </w:pPr>
-      <w:r>
-        <w:rPr>
-          <w:b/>
-        </w:rPr>
-        <w:t xml:space="preserve">Map with </w:t>
-      </w:r>
-      <w:r>
-        <w:rPr>
-          <w:b/>
-        </w:rPr>
-        <w:t>String</w:t>
-      </w:r>
-      <w:r>
-        <w:rPr>
-          <w:b/>
-        </w:rPr>
-        <w:t xml:space="preserve"> as Key and value as </w:t>
-      </w:r>
-      <w:r>
-        <w:rPr>
-          <w:b/>
-        </w:rPr>
-        <w:t>list</w:t>
-      </w:r>
-      <w:r>
-        <w:rPr>
-          <w:b/>
-        </w:rPr>
-        <w:t xml:space="preserve"> of Value Objects representing issues.</w:t>
-      </w:r>
-    </w:p>
-    <w:tbl>
-      <w:tblPr>
-        <w:tblStyle w:val="TableGrid"/>
-        <w:tblW w:w="9715" w:type="dxa"/>
-        <w:tblLook w:val="04A0" w:firstRow="1" w:lastRow="0" w:firstColumn="1" w:lastColumn="0" w:noHBand="0" w:noVBand="1"/>
-      </w:tblPr>
-      <w:tblGrid>
-        <w:gridCol w:w="1724"/>
-        <w:gridCol w:w="7991"/>
-      </w:tblGrid>
-      <w:tr>
-        <w:tc>
-          <w:tcPr>
-            <w:tcW w:w="1724" w:type="dxa"/>
-            <w:shd w:val="clear" w:color="auto" w:fill="7F7F7F" w:themeFill="text1" w:themeFillTint="80"/>
-          </w:tcPr>
-          <w:p>
-            <w:pPr>
-              <w:jc w:val="center"/>
-              <w:rPr>
-                <w:b/>
-              </w:rPr>
-            </w:pPr>
-            <w:r>
-              <w:rPr>
-                <w:b/>
-              </w:rPr>
-              <w:t>Key</w:t>
-            </w:r>
-          </w:p>
-        </w:tc>
-        <w:tc>
-          <w:tcPr>
-            <w:tcW w:w="7991" w:type="dxa"/>
-            <w:shd w:val="clear" w:color="auto" w:fill="7F7F7F" w:themeFill="text1" w:themeFillTint="80"/>
-          </w:tcPr>
-          <w:p>
-            <w:pPr>
-              <w:jc w:val="center"/>
-              <w:rPr>
-                <w:b/>
-              </w:rPr>
-            </w:pPr>
-            <w:r>
-              <w:rPr>
-                <w:b/>
-              </w:rPr>
-              <w:t>Value</w:t>
-            </w:r>
-          </w:p>
-        </w:tc>
-      </w:tr>
-      <w:tr>
-        <w:trPr>
-          <w:trHeight w:val="432"/>
-        </w:trPr>
-        <w:tc>
-          <w:tcPr>
-            <w:tcW w:w="1724" w:type="dxa"/>
-            <w:vMerge w:val="restart"/>
-            <w:vAlign w:val="center"/>
-          </w:tcPr>
-          <w:p>
-            <w:pPr>
-              <w:pStyle w:val="ListParagraph"/>
-              <w:ind w:left="0"/>
-            </w:pPr>
-            <w:r>
-              <w:rPr>
-                <w:sz w:val="20"/>
-                <w:szCs w:val="20"/>
-              </w:rPr>
-              <w:t>Banglore</w:t>
-            </w:r>
-          </w:p>
-        </w:tc>
-        <w:tc>
-          <w:tcPr>
-            <w:tcW w:w="7991" w:type="dxa"/>
-          </w:tcPr>
-          <w:p>
-            <w:pPr>
-              <w:pStyle w:val="NoSpacing"/>
-              <w:jc w:val="both"/>
-              <w:rPr>
-                <w:sz w:val="20"/>
-                <w:szCs w:val="20"/>
-              </w:rPr>
-            </w:pPr>
-            <w:r>
-              <w:rPr>
-                <w:sz w:val="20"/>
-                <w:szCs w:val="20"/>
-              </w:rPr>
-              <w:t>2,CleanAndGreen,Banglore,40000,11-11-2020,29-11-2020,Vamsy,Mary;Dhamu;Praveen</w:t>
-            </w:r>
-          </w:p>
-          <w:p>
-            <w:pPr>
-              <w:pStyle w:val="ListParagraph"/>
-              <w:ind w:left="0"/>
-            </w:pPr>
-          </w:p>
-        </w:tc>
-      </w:tr>
-      <w:tr>
-        <w:trPr>
-          <w:trHeight w:val="558"/>
-        </w:trPr>
-        <w:tc>
-          <w:tcPr>
-            <w:tcW w:w="1724" w:type="dxa"/>
-            <w:vMerge/>
-          </w:tcPr>
-          <w:p>
-            <w:pPr>
-              <w:rPr>
-                <w:rFonts w:ascii="Consolas" w:hAnsi="Consolas" w:cs="Consolas"/>
-                <w:sz w:val="20"/>
-                <w:szCs w:val="20"/>
-              </w:rPr>
-            </w:pPr>
-          </w:p>
-        </w:tc>
-        <w:tc>
-          <w:tcPr>
-            <w:tcW w:w="7991" w:type="dxa"/>
-          </w:tcPr>
-          <w:p>
-            <w:pPr>
-              <w:pStyle w:val="NoSpacing"/>
-              <w:jc w:val="both"/>
-              <w:rPr>
-                <w:sz w:val="20"/>
-                <w:szCs w:val="20"/>
-              </w:rPr>
-            </w:pPr>
-            <w:r>
-              <w:rPr>
-                <w:sz w:val="20"/>
-                <w:szCs w:val="20"/>
-              </w:rPr>
-              <w:t>7,PollutionControl,Banglore,20000,11-11-2020,01-12-2020,Srinu,Mary;Dhamu;Praveen</w:t>
-            </w:r>
-          </w:p>
-          <w:p>
-            <w:pPr>
-              <w:pStyle w:val="ListParagraph"/>
-              <w:ind w:left="0"/>
-            </w:pPr>
-          </w:p>
-        </w:tc>
-      </w:tr>
-      <w:tr>
-        <w:trPr>
-          <w:trHeight w:val="558"/>
-        </w:trPr>
-        <w:tc>
-          <w:tcPr>
-            <w:tcW w:w="1724" w:type="dxa"/>
-            <w:vMerge/>
-          </w:tcPr>
-          <w:p>
-            <w:pPr>
-              <w:rPr>
-                <w:rFonts w:ascii="Consolas" w:hAnsi="Consolas" w:cs="Consolas"/>
-                <w:sz w:val="20"/>
-                <w:szCs w:val="20"/>
-              </w:rPr>
-            </w:pPr>
-          </w:p>
-        </w:tc>
-        <w:tc>
-          <w:tcPr>
-            <w:tcW w:w="7991" w:type="dxa"/>
-          </w:tcPr>
-          <w:p>
-            <w:pPr>
-              <w:pStyle w:val="NoSpacing"/>
-              <w:jc w:val="both"/>
-              <w:rPr>
-                <w:sz w:val="20"/>
-                <w:szCs w:val="20"/>
-              </w:rPr>
-            </w:pPr>
-            <w:r>
-              <w:rPr>
-                <w:sz w:val="20"/>
-                <w:szCs w:val="20"/>
-              </w:rPr>
-              <w:t>9,PaperLessDining,Banglore,35000,13-11-2020,28-11-2020,Srinu,Mary;Dhamu;Praveen</w:t>
-            </w:r>
-          </w:p>
-          <w:p>
-            <w:pPr>
-              <w:pStyle w:val="NoSpacing"/>
-              <w:jc w:val="both"/>
-              <w:rPr>
-                <w:sz w:val="20"/>
-                <w:szCs w:val="20"/>
-              </w:rPr>
-            </w:pPr>
-          </w:p>
-        </w:tc>
-      </w:tr>
-    </w:tbl>
-    <w:p>
-      <w:pPr>
-        <w:rPr>
-          <w:rStyle w:val="Strong"/>
-          <w:rFonts w:ascii="var(--font-family-text)" w:hAnsi="var(--font-family-text)"/>
+        <w:jc w:val="both"/>
+        <w:rPr>
+          <w:b/>
+          <w:bCs/>
+        </w:rPr>
+      </w:pPr>
+      <w:proofErr w:type="spellStart"/>
+      <w:r>
+        <w:rPr>
+          <w:b/>
+          <w:bCs/>
+        </w:rPr>
+        <w:t>SortedSet</w:t>
+      </w:r>
+      <w:proofErr w:type="spellEnd"/>
+      <w:r>
+        <w:rPr>
+          <w:b/>
+          <w:bCs/>
+        </w:rPr>
+        <w:t xml:space="preserve"> of distinct package names. </w:t>
+      </w:r>
+    </w:p>
+    <w:p>
+      <w:pPr>
+        <w:rPr>
+          <w:rStyle w:val="Strong"/>
+          <w:rFonts w:ascii="var(--font-family-text)" w:hAnsi="var(--font-family-text)"/>
+          <w:b w:val="0"/>
+          <w:bCs w:val="0"/>
           <w:color w:val="0E141E"/>
           <w:sz w:val="24"/>
         </w:rPr>
       </w:pPr>
+      <w:r>
+        <w:rPr>
+          <w:rStyle w:val="Strong"/>
+          <w:rFonts w:ascii="var(--font-family-text)" w:hAnsi="var(--font-family-text)"/>
+          <w:b w:val="0"/>
+          <w:bCs w:val="0"/>
+          <w:color w:val="0E141E"/>
+          <w:sz w:val="24"/>
+        </w:rPr>
+        <w:t>"</w:t>
+      </w:r>
+      <w:proofErr w:type="spellStart"/>
+      <w:r>
+        <w:rPr>
+          <w:rStyle w:val="Strong"/>
+          <w:rFonts w:ascii="var(--font-family-text)" w:hAnsi="var(--font-family-text)"/>
+          <w:b w:val="0"/>
+          <w:bCs w:val="0"/>
+          <w:color w:val="0E141E"/>
+          <w:sz w:val="24"/>
+        </w:rPr>
+        <w:t>SouthPlus</w:t>
+      </w:r>
+      <w:proofErr w:type="spellEnd"/>
+      <w:r>
+        <w:rPr>
+          <w:rStyle w:val="Strong"/>
+          <w:rFonts w:ascii="var(--font-family-text)" w:hAnsi="var(--font-family-text)"/>
+          <w:b w:val="0"/>
+          <w:bCs w:val="0"/>
+          <w:color w:val="0E141E"/>
+          <w:sz w:val="24"/>
+        </w:rPr>
+        <w:t>","</w:t>
+      </w:r>
+      <w:proofErr w:type="spellStart"/>
+      <w:r>
+        <w:rPr>
+          <w:rStyle w:val="Strong"/>
+          <w:rFonts w:ascii="var(--font-family-text)" w:hAnsi="var(--font-family-text)"/>
+          <w:b w:val="0"/>
+          <w:bCs w:val="0"/>
+          <w:color w:val="0E141E"/>
+          <w:sz w:val="24"/>
+        </w:rPr>
+        <w:t>NorthPlus</w:t>
+      </w:r>
+      <w:proofErr w:type="spellEnd"/>
+      <w:r>
+        <w:rPr>
+          <w:rStyle w:val="Strong"/>
+          <w:rFonts w:ascii="var(--font-family-text)" w:hAnsi="var(--font-family-text)"/>
+          <w:b w:val="0"/>
+          <w:bCs w:val="0"/>
+          <w:color w:val="0E141E"/>
+          <w:sz w:val="24"/>
+        </w:rPr>
+        <w:t>","</w:t>
+      </w:r>
+      <w:proofErr w:type="spellStart"/>
+      <w:r>
+        <w:rPr>
+          <w:rStyle w:val="Strong"/>
+          <w:rFonts w:ascii="var(--font-family-text)" w:hAnsi="var(--font-family-text)"/>
+          <w:b w:val="0"/>
+          <w:bCs w:val="0"/>
+          <w:color w:val="0E141E"/>
+          <w:sz w:val="24"/>
+        </w:rPr>
+        <w:t>Kids","Movies","News","Sports</w:t>
+      </w:r>
+      <w:proofErr w:type="spellEnd"/>
+      <w:r>
+        <w:rPr>
+          <w:rStyle w:val="Strong"/>
+          <w:rFonts w:ascii="var(--font-family-text)" w:hAnsi="var(--font-family-text)"/>
+          <w:b w:val="0"/>
+          <w:bCs w:val="0"/>
+          <w:color w:val="0E141E"/>
+          <w:sz w:val="24"/>
+        </w:rPr>
+        <w:t>"</w:t>
+      </w:r>
     </w:p>
     <w:p>
       <w:pPr>
@@ -2226,7 +2373,7 @@
           <w:color w:val="5B9BD5" w:themeColor="accent1"/>
           <w:sz w:val="28"/>
         </w:rPr>
-        <w:t xml:space="preserve"> – Retrieving all </w:t>
+        <w:t xml:space="preserve"> – Retrieving </w:t>
       </w:r>
       <w:r>
         <w:rPr>
@@ -2235,8 +2382,9 @@
           <w:color w:val="5B9BD5" w:themeColor="accent1"/>
           <w:sz w:val="28"/>
         </w:rPr>
-        <w:t xml:space="preserve">activities grouped by </w:t>
-      </w:r>
+        <w:t xml:space="preserve">set of </w:t>
+      </w:r>
+      <w:proofErr w:type="spellStart"/>
       <w:r>
         <w:rPr>
           <w:rStyle w:val="Strong"/>
@@ -2244,8 +2392,9 @@
           <w:color w:val="5B9BD5" w:themeColor="accent1"/>
           <w:sz w:val="28"/>
         </w:rPr>
-        <w:t>activity title</w:t>
-      </w:r>
+        <w:t>fullNames</w:t>
+      </w:r>
+      <w:proofErr w:type="spellEnd"/>
       <w:r>
         <w:rPr>
           <w:rStyle w:val="Strong"/>
@@ -2253,8 +2402,9 @@
           <w:color w:val="5B9BD5" w:themeColor="accent1"/>
           <w:sz w:val="28"/>
         </w:rPr>
-        <w:t xml:space="preserve"> and preceding officer.</w:t>
-      </w:r>
+        <w:t xml:space="preserve"> of </w:t>
+      </w:r>
+      <w:proofErr w:type="gramStart"/>
       <w:r>
         <w:rPr>
           <w:rStyle w:val="Strong"/>
@@ -2262,6 +2412,34 @@
           <w:color w:val="5B9BD5" w:themeColor="accent1"/>
           <w:sz w:val="28"/>
         </w:rPr>
+        <w:t>subscribers</w:t>
+      </w:r>
+      <w:proofErr w:type="gramEnd"/>
+      <w:r>
+        <w:rPr>
+          <w:rStyle w:val="Strong"/>
+          <w:rFonts w:ascii="var(--font-family-text)" w:hAnsi="var(--font-family-text)"/>
+          <w:color w:val="5B9BD5" w:themeColor="accent1"/>
+          <w:sz w:val="28"/>
+        </w:rPr>
+        <w:t xml:space="preserve"> package wise</w:t>
+      </w:r>
+      <w:r>
+        <w:rPr>
+          <w:rStyle w:val="Strong"/>
+          <w:rFonts w:ascii="var(--font-family-text)" w:hAnsi="var(--font-family-text)"/>
+          <w:color w:val="5B9BD5" w:themeColor="accent1"/>
+          <w:sz w:val="28"/>
+        </w:rPr>
+        <w:t>.</w:t>
+      </w:r>
+      <w:r>
+        <w:rPr>
+          <w:rStyle w:val="Strong"/>
+          <w:rFonts w:ascii="var(--font-family-text)" w:hAnsi="var(--font-family-text)"/>
+          <w:color w:val="5B9BD5" w:themeColor="accent1"/>
+          <w:sz w:val="28"/>
+        </w:rPr>
         <w:t xml:space="preserve"> </w:t>
       </w:r>
     </w:p>
@@ -2299,62 +2477,91 @@
           <w:b w:val="0"/>
           <w:color w:val="0E141E"/>
         </w:rPr>
-        <w:t>Read the file “ActivityReport.</w:t>
-      </w:r>
-      <w:r>
-        <w:t>txt” from a file path (record by record)</w:t>
-      </w:r>
-      <w:r>
-        <w:t xml:space="preserve"> and return a Map with the key</w:t>
-      </w:r>
-      <w:r>
-        <w:t>s</w:t>
-      </w:r>
-      <w:r>
-        <w:t xml:space="preserve"> </w:t>
-      </w:r>
-      <w:r>
-        <w:t>as</w:t>
-      </w:r>
-      <w:r>
-        <w:t xml:space="preserve"> </w:t>
-      </w:r>
-      <w:r>
-        <w:t xml:space="preserve">ActivityReportKey </w:t>
-      </w:r>
-      <w:r>
-        <w:t>(</w:t>
-      </w:r>
-      <w:r>
-        <w:t>activity title</w:t>
-      </w:r>
-      <w:r>
-        <w:t xml:space="preserve">, preceding officer)  and the values as List of Activities having the same </w:t>
-      </w:r>
-      <w:r>
-        <w:t>location and preceding officer</w:t>
-      </w:r>
-      <w:r>
-        <w:t xml:space="preserve">  as the key. </w:t>
-      </w:r>
-    </w:p>
-    <w:p>
-      <w:pPr>
+        <w:t>Read the file “</w:t>
+      </w:r>
+      <w:r>
         <w:rPr>
           <w:rStyle w:val="Strong"/>
           <w:rFonts w:ascii="var(--font-family-text)" w:hAnsi="var(--font-family-text)"/>
           <w:b w:val="0"/>
           <w:color w:val="0E141E"/>
-          <w:u w:val="single"/>
-        </w:rPr>
-      </w:pPr>
+        </w:rPr>
+        <w:t>subscribers</w:t>
+      </w:r>
       <w:r>
         <w:rPr>
           <w:rStyle w:val="Strong"/>
           <w:rFonts w:ascii="var(--font-family-text)" w:hAnsi="var(--font-family-text)"/>
           <w:b w:val="0"/>
-          <w:i/>
           <w:color w:val="0E141E"/>
+        </w:rPr>
+        <w:t>.</w:t>
+      </w:r>
+      <w:r>
+        <w:t>txt” from a file path (record by record)</w:t>
+      </w:r>
+      <w:r>
+        <w:t xml:space="preserve"> and return a Map with the key</w:t>
+      </w:r>
+      <w:r>
+        <w:t>s</w:t>
+      </w:r>
+      <w:r>
+        <w:t xml:space="preserve"> </w:t>
+      </w:r>
+      <w:r>
+        <w:t>as</w:t>
+      </w:r>
+      <w:r>
+        <w:t xml:space="preserve"> </w:t>
+      </w:r>
+      <w:r>
+        <w:t xml:space="preserve">package </w:t>
+      </w:r>
+      <w:proofErr w:type="gramStart"/>
+      <w:r>
+        <w:t>names</w:t>
+      </w:r>
+      <w:r>
+        <w:t xml:space="preserve"> </w:t>
+      </w:r>
+      <w:r>
+        <w:t xml:space="preserve"> and</w:t>
+      </w:r>
+      <w:proofErr w:type="gramEnd"/>
+      <w:r>
+        <w:t xml:space="preserve"> the values as </w:t>
+      </w:r>
+      <w:r>
+        <w:t>Set of Full names of subscribers</w:t>
+      </w:r>
+      <w:r>
+        <w:t xml:space="preserve"> </w:t>
+      </w:r>
+      <w:r>
+        <w:t>who subscribe for that package name.</w:t>
+      </w:r>
+      <w:r>
+        <w:t xml:space="preserve"> </w:t>
+      </w:r>
+    </w:p>
+    <w:p>
+      <w:pPr>
+        <w:rPr>
+          <w:rStyle w:val="Strong"/>
+          <w:rFonts w:ascii="var(--font-family-text)" w:hAnsi="var(--font-family-text)"/>
+          <w:b w:val="0"/>
+          <w:color w:val="0E141E"/>
+          <w:u w:val="single"/>
+        </w:rPr>
+      </w:pPr>
+      <w:r>
+        <w:rPr>
+          <w:rStyle w:val="Strong"/>
+          <w:rFonts w:ascii="var(--font-family-text)" w:hAnsi="var(--font-family-text)"/>
+          <w:b w:val="0"/>
+          <w:i/>
+          <w:color w:val="0E141E"/>
           <w:u w:val="single"/>
         </w:rPr>
         <w:t>Implementation</w:t>
@@ -2364,11 +2571,13 @@
       <w:r>
         <w:t xml:space="preserve">Class: </w:t>
       </w:r>
-      <w:r>
-        <w:rPr>
-          <w:b/>
-        </w:rPr>
-        <w:t>Activity</w:t>
+      <w:proofErr w:type="spellStart"/>
+      <w:r>
+        <w:rPr>
+          <w:b/>
+          <w:bCs/>
+        </w:rPr>
+        <w:t>Subscriber</w:t>
       </w:r>
       <w:r>
         <w:rPr>
@@ -2380,8 +2589,9 @@
         <w:rPr>
           <w:b/>
         </w:rPr>
-        <w:t>r</w:t>
-      </w:r>
+        <w:t>mentService</w:t>
+      </w:r>
+      <w:proofErr w:type="spellEnd"/>
     </w:p>
     <w:p>
       <w:pPr>
@@ -2396,8 +2606,60 @@
         <w:rPr>
           <w:b/>
         </w:rPr>
-        <w:t>public Map&lt;ActivityReportKey, List&lt;ActivityDetailsVO&gt;&gt; getGroupedActivityDetails(String filePath) throws ActivityParseException</w:t>
-      </w:r>
+        <w:t>public Map&lt;</w:t>
+      </w:r>
+      <w:proofErr w:type="spellStart"/>
+      <w:proofErr w:type="gramStart"/>
+      <w:r>
+        <w:rPr>
+          <w:b/>
+        </w:rPr>
+        <w:t>String,List</w:t>
+      </w:r>
+      <w:proofErr w:type="spellEnd"/>
+      <w:proofErr w:type="gramEnd"/>
+      <w:r>
+        <w:rPr>
+          <w:b/>
+        </w:rPr>
+        <w:t xml:space="preserve">&lt;String&gt;&gt; </w:t>
+      </w:r>
+      <w:proofErr w:type="spellStart"/>
+      <w:r>
+        <w:rPr>
+          <w:b/>
+        </w:rPr>
+        <w:t>getPackageWiseSubscribers</w:t>
+      </w:r>
+      <w:proofErr w:type="spellEnd"/>
+      <w:r>
+        <w:rPr>
+          <w:b/>
+        </w:rPr>
+        <w:t xml:space="preserve">(String </w:t>
+      </w:r>
+      <w:proofErr w:type="spellStart"/>
+      <w:r>
+        <w:rPr>
+          <w:b/>
+        </w:rPr>
+        <w:t>fileName</w:t>
+      </w:r>
+      <w:proofErr w:type="spellEnd"/>
+      <w:r>
+        <w:rPr>
+          <w:b/>
+        </w:rPr>
+        <w:t xml:space="preserve">) throws </w:t>
+      </w:r>
+      <w:proofErr w:type="spellStart"/>
+      <w:r>
+        <w:rPr>
+          <w:b/>
+        </w:rPr>
+        <w:t>SubscriberParseException</w:t>
+      </w:r>
+      <w:proofErr w:type="spellEnd"/>
     </w:p>
     <w:p>
       <w:r>
@@ -2445,7 +2707,10 @@
         <w:t>Absolute path of the file “</w:t>
       </w:r>
       <w:r>
-        <w:t>ActivityReport.txt”</w:t>
+        <w:t>subscribers</w:t>
+      </w:r>
+      <w:r>
+        <w:t>.txt”</w:t>
       </w:r>
       <w:r>
         <w:t>.</w:t>
@@ -2468,35 +2733,94 @@
       </w:r>
     </w:p>
     <w:p>
-      <w:r>
+      <w:pPr>
         <w:rPr>
           <w:rFonts w:asciiTheme="majorHAnsi" w:eastAsiaTheme="majorEastAsia" w:hAnsiTheme="majorHAnsi" w:cstheme="majorBidi"/>
           <w:bCs/>
           <w:color w:val="000000" w:themeColor="text1"/>
         </w:rPr>
-        <w:t>Map with the keys as Activity</w:t>
-      </w:r>
+      </w:pPr>
       <w:r>
         <w:rPr>
           <w:rFonts w:asciiTheme="majorHAnsi" w:eastAsiaTheme="majorEastAsia" w:hAnsiTheme="majorHAnsi" w:cstheme="majorBidi"/>
           <w:bCs/>
           <w:color w:val="000000" w:themeColor="text1"/>
         </w:rPr>
-        <w:t>ReportKey</w:t>
-      </w:r>
+        <w:t>Map&lt;</w:t>
+      </w:r>
+      <w:proofErr w:type="spellStart"/>
+      <w:proofErr w:type="gramStart"/>
       <w:r>
         <w:rPr>
           <w:rFonts w:asciiTheme="majorHAnsi" w:eastAsiaTheme="majorEastAsia" w:hAnsiTheme="majorHAnsi" w:cstheme="majorBidi"/>
           <w:bCs/>
           <w:color w:val="000000" w:themeColor="text1"/>
         </w:rPr>
-        <w:t xml:space="preserve"> and the values as Set of Activity</w:t>
-      </w:r>
-      <w:r>
-        <w:t>DetailsVO</w:t>
-      </w:r>
-      <w:r>
-        <w:t>.</w:t>
+        <w:t>String,List</w:t>
+      </w:r>
+      <w:proofErr w:type="spellEnd"/>
+      <w:proofErr w:type="gramEnd"/>
+      <w:r>
+        <w:rPr>
+          <w:rFonts w:asciiTheme="majorHAnsi" w:eastAsiaTheme="majorEastAsia" w:hAnsiTheme="majorHAnsi" w:cstheme="majorBidi"/>
+          <w:bCs/>
+          <w:color w:val="000000" w:themeColor="text1"/>
+        </w:rPr>
+        <w:t>&lt;</w:t>
+      </w:r>
+      <w:proofErr w:type="spellStart"/>
+      <w:r>
+        <w:rPr>
+          <w:rFonts w:asciiTheme="majorHAnsi" w:eastAsiaTheme="majorEastAsia" w:hAnsiTheme="majorHAnsi" w:cstheme="majorBidi"/>
+          <w:bCs/>
+          <w:color w:val="000000" w:themeColor="text1"/>
+        </w:rPr>
+        <w:t>SubscriberVO</w:t>
+      </w:r>
+      <w:proofErr w:type="spellEnd"/>
+      <w:r>
+        <w:rPr>
+          <w:rFonts w:asciiTheme="majorHAnsi" w:eastAsiaTheme="majorEastAsia" w:hAnsiTheme="majorHAnsi" w:cstheme="majorBidi"/>
+          <w:bCs/>
+          <w:color w:val="000000" w:themeColor="text1"/>
+        </w:rPr>
+        <w:t xml:space="preserve">&gt;&gt; having </w:t>
+      </w:r>
+      <w:proofErr w:type="spellStart"/>
+      <w:r>
+        <w:rPr>
+          <w:rFonts w:asciiTheme="majorHAnsi" w:eastAsiaTheme="majorEastAsia" w:hAnsiTheme="majorHAnsi" w:cstheme="majorBidi"/>
+          <w:bCs/>
+          <w:color w:val="000000" w:themeColor="text1"/>
+        </w:rPr>
+        <w:t>packageName</w:t>
+      </w:r>
+      <w:proofErr w:type="spellEnd"/>
+      <w:r>
+        <w:rPr>
+          <w:rFonts w:asciiTheme="majorHAnsi" w:eastAsiaTheme="majorEastAsia" w:hAnsiTheme="majorHAnsi" w:cstheme="majorBidi"/>
+          <w:bCs/>
+          <w:color w:val="000000" w:themeColor="text1"/>
+        </w:rPr>
+        <w:t xml:space="preserve"> as key and value as set of subscriber </w:t>
+      </w:r>
+      <w:proofErr w:type="spellStart"/>
+      <w:r>
+        <w:rPr>
+          <w:rFonts w:asciiTheme="majorHAnsi" w:eastAsiaTheme="majorEastAsia" w:hAnsiTheme="majorHAnsi" w:cstheme="majorBidi"/>
+          <w:bCs/>
+          <w:color w:val="000000" w:themeColor="text1"/>
+        </w:rPr>
+        <w:t>fullNames</w:t>
+      </w:r>
+      <w:proofErr w:type="spellEnd"/>
+      <w:r>
+        <w:rPr>
+          <w:rFonts w:asciiTheme="majorHAnsi" w:eastAsiaTheme="majorEastAsia" w:hAnsiTheme="majorHAnsi" w:cstheme="majorBidi"/>
+          <w:bCs/>
+          <w:color w:val="000000" w:themeColor="text1"/>
+        </w:rPr>
+        <w:t xml:space="preserve">.  </w:t>
       </w:r>
     </w:p>
     <w:p>
@@ -2516,13 +2840,21 @@
     </w:p>
     <w:p>
       <w:r>
-        <w:t>Throw ActivityParse</w:t>
+        <w:t xml:space="preserve">Throw </w:t>
+      </w:r>
+      <w:proofErr w:type="spellStart"/>
+      <w:r>
+        <w:t>Subscriber</w:t>
+      </w:r>
+      <w:r>
+        <w:t>Parse</w:t>
       </w:r>
       <w:r>
         <w:t>Exception</w:t>
       </w:r>
-      <w:r>
-        <w:t xml:space="preserve"> if anything goes wrong during the output Map construction.</w:t>
+      <w:proofErr w:type="spellEnd"/>
+      <w:r>
+        <w:t xml:space="preserve"> if anything goes wrong during the output construction.</w:t>
       </w:r>
     </w:p>
     <w:p>
@@ -2545,17 +2877,30 @@
       <w:r>
         <w:t xml:space="preserve">Use </w:t>
       </w:r>
+      <w:proofErr w:type="spellStart"/>
+      <w:proofErr w:type="gramStart"/>
       <w:r>
         <w:t>loadAll</w:t>
       </w:r>
       <w:r>
-        <w:t>Activity</w:t>
+        <w:t>Subscriber</w:t>
       </w:r>
       <w:r>
         <w:t>Details</w:t>
       </w:r>
-      <w:r>
-        <w:t>() method to read the issue records from the input file.</w:t>
+      <w:proofErr w:type="spellEnd"/>
+      <w:r>
+        <w:t>(</w:t>
+      </w:r>
+      <w:proofErr w:type="gramEnd"/>
+      <w:r>
+        <w:t xml:space="preserve">) method to read the </w:t>
+      </w:r>
+      <w:r>
+        <w:t>subscriber</w:t>
+      </w:r>
+      <w:r>
+        <w:t xml:space="preserve"> records from the input file.</w:t>
       </w:r>
     </w:p>
     <w:p>
@@ -2564,13 +2909,20 @@
         <w:jc w:val="both"/>
       </w:pPr>
       <w:r>
-        <w:t xml:space="preserve">Use ONLY java.util.stream package and lambda expression while </w:t>
-      </w:r>
-      <w:r>
-        <w:t xml:space="preserve">grouping </w:t>
-      </w:r>
-      <w:r>
-        <w:t>for the activity and creating the result Map.</w:t>
+        <w:t xml:space="preserve">Use ONLY </w:t>
+      </w:r>
+      <w:proofErr w:type="spellStart"/>
+      <w:proofErr w:type="gramStart"/>
+      <w:r>
+        <w:t>java.util</w:t>
+      </w:r>
+      <w:proofErr w:type="gramEnd"/>
+      <w:r>
+        <w:t>.stream</w:t>
+      </w:r>
+      <w:proofErr w:type="spellEnd"/>
+      <w:r>
+        <w:t xml:space="preserve"> package and lambda expression while creating the result Map.</w:t>
       </w:r>
     </w:p>
     <w:p>
@@ -2578,6 +2930,25 @@
         <w:pStyle w:val="NoSpacing"/>
         <w:jc w:val="both"/>
       </w:pPr>
+      <w:r>
+        <w:t xml:space="preserve">Full name of a subscriber is concatenation of </w:t>
+      </w:r>
+      <w:proofErr w:type="spellStart"/>
+      <w:r>
+        <w:t>firstName</w:t>
+      </w:r>
+      <w:proofErr w:type="spellEnd"/>
+      <w:r>
+        <w:t xml:space="preserve"> and a space and </w:t>
+      </w:r>
+      <w:proofErr w:type="spellStart"/>
+      <w:r>
+        <w:t>lastName</w:t>
+      </w:r>
+      <w:proofErr w:type="spellEnd"/>
+      <w:r>
+        <w:t xml:space="preserve"> in that order only.</w:t>
+      </w:r>
     </w:p>
     <w:p>
       <w:pPr>
@@ -2604,7 +2975,7 @@
         <w:rPr>
           <w:b/>
         </w:rPr>
-        <w:t>ActivityReport</w:t>
+        <w:t>subscribers</w:t>
       </w:r>
       <w:r>
         <w:rPr>
@@ -2615,194 +2986,257 @@
     </w:p>
     <w:p>
       <w:pPr>
-        <w:pStyle w:val="NoSpacing"/>
-        <w:jc w:val="both"/>
-        <w:rPr>
-          <w:sz w:val="20"/>
-          <w:szCs w:val="20"/>
-        </w:rPr>
-      </w:pPr>
-      <w:r>
-        <w:rPr>
-          <w:sz w:val="20"/>
-          <w:szCs w:val="20"/>
-        </w:rPr>
-        <w:lastRenderedPageBreak/>
-        <w:t>ActivityId,Title,Location,Budget,ExpectedConductionDate,ActualConductionDate,PrecedingOfficer,Participants</w:t>
-      </w:r>
-    </w:p>
-    <w:p>
-      <w:pPr>
-        <w:pStyle w:val="NoSpacing"/>
-        <w:jc w:val="both"/>
-        <w:rPr>
-          <w:sz w:val="20"/>
-          <w:szCs w:val="20"/>
-        </w:rPr>
-      </w:pPr>
-      <w:r>
-        <w:rPr>
-          <w:sz w:val="20"/>
-          <w:szCs w:val="20"/>
-        </w:rPr>
-        <w:t>1,CleanAndGreen,Visakhapatnam,22000,10-11-2020,28-11-2020,Vamsy,Sarat;Suma;Vani</w:t>
-      </w:r>
-    </w:p>
-    <w:p>
-      <w:pPr>
-        <w:pStyle w:val="NoSpacing"/>
-        <w:jc w:val="both"/>
-        <w:rPr>
-          <w:sz w:val="20"/>
-          <w:szCs w:val="20"/>
-        </w:rPr>
-      </w:pPr>
-      <w:r>
-        <w:rPr>
-          <w:sz w:val="20"/>
-          <w:szCs w:val="20"/>
-        </w:rPr>
-        <w:t>2,CleanAndGreen,Banglore,40000,11-11-2020,29-11-2020,Vamsy,Mary;Dhamu;Praveen</w:t>
-      </w:r>
-    </w:p>
-    <w:p>
-      <w:pPr>
-        <w:pStyle w:val="NoSpacing"/>
-        <w:jc w:val="both"/>
-        <w:rPr>
-          <w:sz w:val="20"/>
-          <w:szCs w:val="20"/>
-        </w:rPr>
-      </w:pPr>
-      <w:r>
-        <w:rPr>
-          <w:sz w:val="20"/>
-          <w:szCs w:val="20"/>
-        </w:rPr>
-        <w:t>3,CleanAndGreen,Vijayawada,30000,12-11-2020,30-11-2020,Vamsy,Rahul;Kala;Sreenu</w:t>
-      </w:r>
-    </w:p>
-    <w:p>
-      <w:pPr>
-        <w:pStyle w:val="NoSpacing"/>
-        <w:jc w:val="both"/>
-        <w:rPr>
-          <w:sz w:val="20"/>
-          <w:szCs w:val="20"/>
-        </w:rPr>
-      </w:pPr>
-      <w:r>
-        <w:rPr>
-          <w:sz w:val="20"/>
-          <w:szCs w:val="20"/>
-        </w:rPr>
-        <w:t>4,CleanAndGreen,Pune,35000,13-11-2020,01-12-2020,Vamsy,Sivaji;Mahreen;Subha</w:t>
-      </w:r>
-    </w:p>
-    <w:p>
-      <w:pPr>
-        <w:pStyle w:val="NoSpacing"/>
-        <w:jc w:val="both"/>
-        <w:rPr>
-          <w:sz w:val="20"/>
-          <w:szCs w:val="20"/>
-        </w:rPr>
-      </w:pPr>
-      <w:r>
-        <w:rPr>
-          <w:sz w:val="20"/>
-          <w:szCs w:val="20"/>
-        </w:rPr>
-        <w:t>5,OrganicCultivation,Pune,36000,14-11-2020,02-12-2020,Vamsy,Sivaji;Mahreen;Subha</w:t>
-      </w:r>
-    </w:p>
-    <w:p>
-      <w:pPr>
-        <w:pStyle w:val="NoSpacing"/>
-        <w:jc w:val="both"/>
-        <w:rPr>
-          <w:sz w:val="20"/>
-          <w:szCs w:val="20"/>
-        </w:rPr>
-      </w:pPr>
-      <w:r>
-        <w:rPr>
-          <w:sz w:val="20"/>
-          <w:szCs w:val="20"/>
-        </w:rPr>
-        <w:t>6,OrganicCultivation,Vijayawada,29000,10-11-2020,30-11-2020,Srinu,Rahul;Kala;Sreenu</w:t>
-      </w:r>
-    </w:p>
-    <w:p>
-      <w:pPr>
-        <w:pStyle w:val="NoSpacing"/>
-        <w:jc w:val="both"/>
-        <w:rPr>
-          <w:sz w:val="20"/>
-          <w:szCs w:val="20"/>
-        </w:rPr>
-      </w:pPr>
-      <w:r>
-        <w:rPr>
-          <w:sz w:val="20"/>
-          <w:szCs w:val="20"/>
-        </w:rPr>
-        <w:t>7,PollutionControl,Banglore,20000,11-11-2020,01-12-2020,Srinu,Mary;Dhamu;Praveen</w:t>
-      </w:r>
-    </w:p>
-    <w:p>
-      <w:pPr>
-        <w:pStyle w:val="NoSpacing"/>
-        <w:jc w:val="both"/>
-        <w:rPr>
-          <w:sz w:val="20"/>
-          <w:szCs w:val="20"/>
-        </w:rPr>
-      </w:pPr>
-      <w:r>
-        <w:rPr>
-          <w:sz w:val="20"/>
-          <w:szCs w:val="20"/>
-        </w:rPr>
-        <w:t>8,PollutionControl,Visakhapatnam,24500,12-11-2020,02-12-2020,Srinu,Sarat;Suma;Vani</w:t>
-      </w:r>
-    </w:p>
-    <w:p>
-      <w:pPr>
-        <w:pStyle w:val="NoSpacing"/>
-        <w:jc w:val="both"/>
-        <w:rPr>
-          <w:sz w:val="20"/>
-          <w:szCs w:val="20"/>
-        </w:rPr>
-      </w:pPr>
-      <w:r>
-        <w:rPr>
-          <w:sz w:val="20"/>
-          <w:szCs w:val="20"/>
-        </w:rPr>
-        <w:t>9,PaperLessDining,Banglore,35000,13-11-2020,28-11-2020,Srinu,Mary;Dhamu;Praveen</w:t>
-      </w:r>
-    </w:p>
-    <w:p>
-      <w:pPr>
-        <w:pStyle w:val="NoSpacing"/>
-        <w:jc w:val="both"/>
-        <w:rPr>
-          <w:sz w:val="20"/>
-          <w:szCs w:val="20"/>
-        </w:rPr>
-      </w:pPr>
-      <w:r>
-        <w:rPr>
-          <w:sz w:val="20"/>
-          <w:szCs w:val="20"/>
-        </w:rPr>
-        <w:t>10,PollutionControl,Pune,36000,14-11-2020,29-11-2020,Srinu,Sivaji;Mahreen;Subha</w:t>
-      </w:r>
-    </w:p>
-    <w:p>
-      <w:pPr>
+        <w:spacing w:after="0"/>
+        <w:rPr>
+          <w:sz w:val="20"/>
+          <w:szCs w:val="20"/>
+        </w:rPr>
+      </w:pPr>
+      <w:proofErr w:type="gramStart"/>
+      <w:r>
+        <w:rPr>
+          <w:sz w:val="20"/>
+          <w:szCs w:val="20"/>
+        </w:rPr>
+        <w:t>SubscriberId,firstName</w:t>
+      </w:r>
+      <w:proofErr w:type="gramEnd"/>
+      <w:r>
+        <w:rPr>
+          <w:sz w:val="20"/>
+          <w:szCs w:val="20"/>
+        </w:rPr>
+        <w:t>,lastName,Packages,MobileNumber,registrationDate,billingTerm</w:t>
+      </w:r>
+    </w:p>
+    <w:p>
+      <w:pPr>
+        <w:spacing w:after="0"/>
+        <w:rPr>
+          <w:sz w:val="20"/>
+          <w:szCs w:val="20"/>
+        </w:rPr>
+      </w:pPr>
+      <w:proofErr w:type="gramStart"/>
+      <w:r>
+        <w:rPr>
+          <w:sz w:val="20"/>
+          <w:szCs w:val="20"/>
+        </w:rPr>
+        <w:t>101,Srinivas</w:t>
+      </w:r>
+      <w:proofErr w:type="gramEnd"/>
+      <w:r>
+        <w:rPr>
+          <w:sz w:val="20"/>
+          <w:szCs w:val="20"/>
+        </w:rPr>
+        <w:t>,Dachepalli,SouthPlus;News,9247175830,10-Jan-21,Monthly</w:t>
+      </w:r>
+    </w:p>
+    <w:p>
+      <w:pPr>
+        <w:spacing w:after="0"/>
+        <w:rPr>
+          <w:sz w:val="20"/>
+          <w:szCs w:val="20"/>
+        </w:rPr>
+      </w:pPr>
+      <w:proofErr w:type="gramStart"/>
+      <w:r>
+        <w:rPr>
+          <w:sz w:val="20"/>
+          <w:szCs w:val="20"/>
+        </w:rPr>
+        <w:t>102,Lakshmi</w:t>
+      </w:r>
+      <w:proofErr w:type="gramEnd"/>
+      <w:r>
+        <w:rPr>
+          <w:sz w:val="20"/>
+          <w:szCs w:val="20"/>
+        </w:rPr>
+        <w:t>,Manchu,SouthPlus;Kids;Sports,9247212345,10-Jan-21,Annually</w:t>
+      </w:r>
+    </w:p>
+    <w:p>
+      <w:pPr>
+        <w:spacing w:after="0"/>
+        <w:rPr>
+          <w:sz w:val="20"/>
+          <w:szCs w:val="20"/>
+        </w:rPr>
+      </w:pPr>
+      <w:proofErr w:type="gramStart"/>
+      <w:r>
+        <w:rPr>
+          <w:sz w:val="20"/>
+          <w:szCs w:val="20"/>
+        </w:rPr>
+        <w:t>103,Sudheer</w:t>
+      </w:r>
+      <w:proofErr w:type="gramEnd"/>
+      <w:r>
+        <w:rPr>
+          <w:sz w:val="20"/>
+          <w:szCs w:val="20"/>
+        </w:rPr>
+        <w:t>,Yalamanchili,NorthPlus;Sports;Movies,9848012345,11-Jan-21,Annually</w:t>
+      </w:r>
+    </w:p>
+    <w:p>
+      <w:pPr>
+        <w:spacing w:after="0"/>
+        <w:rPr>
+          <w:sz w:val="20"/>
+          <w:szCs w:val="20"/>
+        </w:rPr>
+      </w:pPr>
+      <w:proofErr w:type="gramStart"/>
+      <w:r>
+        <w:rPr>
+          <w:sz w:val="20"/>
+          <w:szCs w:val="20"/>
+        </w:rPr>
+        <w:t>104,Anasuya</w:t>
+      </w:r>
+      <w:proofErr w:type="gramEnd"/>
+      <w:r>
+        <w:rPr>
+          <w:sz w:val="20"/>
+          <w:szCs w:val="20"/>
+        </w:rPr>
+        <w:t>,Ramalingam,NorthPlus;Kids;Movies,9848023456,11-Jan-21,Monthly</w:t>
+      </w:r>
+    </w:p>
+    <w:p>
+      <w:pPr>
+        <w:spacing w:after="0"/>
+        <w:rPr>
+          <w:sz w:val="20"/>
+          <w:szCs w:val="20"/>
+        </w:rPr>
+      </w:pPr>
+      <w:proofErr w:type="gramStart"/>
+      <w:r>
+        <w:rPr>
+          <w:sz w:val="20"/>
+          <w:szCs w:val="20"/>
+        </w:rPr>
+        <w:t>105,Rashmi</w:t>
+      </w:r>
+      <w:proofErr w:type="gramEnd"/>
+      <w:r>
+        <w:rPr>
+          <w:sz w:val="20"/>
+          <w:szCs w:val="20"/>
+        </w:rPr>
+        <w:t>,Goutham,SouthPlus;Movies;News,8093466666,12-Jan-21,Monthly</w:t>
+      </w:r>
+    </w:p>
+    <w:p>
+      <w:pPr>
+        <w:spacing w:after="0"/>
+        <w:rPr>
+          <w:sz w:val="20"/>
+          <w:szCs w:val="20"/>
+        </w:rPr>
+      </w:pPr>
+      <w:proofErr w:type="gramStart"/>
+      <w:r>
+        <w:rPr>
+          <w:sz w:val="20"/>
+          <w:szCs w:val="20"/>
+        </w:rPr>
+        <w:t>106,Adi</w:t>
+      </w:r>
+      <w:proofErr w:type="gramEnd"/>
+      <w:r>
+        <w:rPr>
+          <w:sz w:val="20"/>
+          <w:szCs w:val="20"/>
+        </w:rPr>
+        <w:t>,Hyper,NorthPlus;News,8093477777,12-Jan-21,Monthly</w:t>
+      </w:r>
+    </w:p>
+    <w:p>
+      <w:pPr>
+        <w:spacing w:after="0"/>
+        <w:rPr>
+          <w:sz w:val="20"/>
+          <w:szCs w:val="20"/>
+        </w:rPr>
+      </w:pPr>
+      <w:proofErr w:type="gramStart"/>
+      <w:r>
+        <w:rPr>
+          <w:sz w:val="20"/>
+          <w:szCs w:val="20"/>
+        </w:rPr>
+        <w:t>107,Rakesh</w:t>
+      </w:r>
+      <w:proofErr w:type="gramEnd"/>
+      <w:r>
+        <w:rPr>
+          <w:sz w:val="20"/>
+          <w:szCs w:val="20"/>
+        </w:rPr>
+        <w:t>,Rocking,SouthPlus;Kids;Sports,8093456565,10-Jan-21,Monthly</w:t>
+      </w:r>
+    </w:p>
+    <w:p>
+      <w:pPr>
+        <w:spacing w:after="0"/>
+        <w:rPr>
+          <w:sz w:val="20"/>
+          <w:szCs w:val="20"/>
+        </w:rPr>
+      </w:pPr>
+      <w:proofErr w:type="gramStart"/>
+      <w:r>
+        <w:rPr>
+          <w:sz w:val="20"/>
+          <w:szCs w:val="20"/>
+        </w:rPr>
+        <w:t>108,Abhi</w:t>
+      </w:r>
+      <w:proofErr w:type="gramEnd"/>
+      <w:r>
+        <w:rPr>
+          <w:sz w:val="20"/>
+          <w:szCs w:val="20"/>
+        </w:rPr>
+        <w:t>,Attili,SouthPlus;Movies;Kids,8093478789,11-Jan-21,Annually</w:t>
+      </w:r>
+    </w:p>
+    <w:p>
+      <w:pPr>
+        <w:spacing w:after="0"/>
+        <w:rPr>
+          <w:sz w:val="20"/>
+          <w:szCs w:val="20"/>
+        </w:rPr>
+      </w:pPr>
+      <w:proofErr w:type="gramStart"/>
+      <w:r>
+        <w:rPr>
+          <w:sz w:val="20"/>
+          <w:szCs w:val="20"/>
+        </w:rPr>
+        <w:t>109,Ramesh</w:t>
+      </w:r>
+      <w:proofErr w:type="gramEnd"/>
+      <w:r>
+        <w:rPr>
+          <w:sz w:val="20"/>
+          <w:szCs w:val="20"/>
+        </w:rPr>
+        <w:t>,Rachakonda,NorthPlus;Movies,9247212541,10-Jan-21,Monthly</w:t>
+      </w:r>
+    </w:p>
+    <w:p>
+      <w:pPr>
+        <w:spacing w:after="0"/>
         <w:rPr>
           <w:i/>
           <w:sz w:val="2"/>
@@ -2810,59 +3244,135 @@
           <w:u w:val="single"/>
         </w:rPr>
       </w:pPr>
-    </w:p>
-    <w:p>
-      <w:pPr>
-        <w:rPr>
-          <w:i/>
-          <w:u w:val="single"/>
-        </w:rPr>
-      </w:pPr>
-      <w:r>
-        <w:rPr>
-          <w:i/>
-          <w:u w:val="single"/>
-        </w:rPr>
+      <w:proofErr w:type="gramStart"/>
+      <w:r>
+        <w:rPr>
+          <w:sz w:val="20"/>
+          <w:szCs w:val="20"/>
+        </w:rPr>
+        <w:t>110,Dora</w:t>
+      </w:r>
+      <w:proofErr w:type="gramEnd"/>
+      <w:r>
+        <w:rPr>
+          <w:sz w:val="20"/>
+          <w:szCs w:val="20"/>
+        </w:rPr>
+        <w:t>,Babu,SouthPlus;Sports;Movies;News,9247112350,11-Jan-21,Annually</w:t>
+      </w:r>
+    </w:p>
+    <w:p>
+      <w:pPr>
+        <w:rPr>
+          <w:i/>
+          <w:u w:val="single"/>
+        </w:rPr>
+      </w:pPr>
+      <w:r>
+        <w:rPr>
+          <w:i/>
+          <w:u w:val="single"/>
+        </w:rPr>
+        <w:br w:type="page"/>
+      </w:r>
+      <w:r>
+        <w:rPr>
+          <w:i/>
+          <w:u w:val="single"/>
+        </w:rPr>
+        <w:lastRenderedPageBreak/>
         <w:t>Sample Output:</w:t>
       </w:r>
     </w:p>
     <w:p>
       <w:pPr>
         <w:rPr>
-          <w:rFonts w:ascii="Consolas" w:hAnsi="Consolas" w:cs="Consolas"/>
-          <w:sz w:val="20"/>
-          <w:szCs w:val="20"/>
-        </w:rPr>
-      </w:pPr>
-      <w:r>
-        <w:rPr>
-          <w:b/>
-        </w:rPr>
-        <w:t xml:space="preserve">Map with </w:t>
-      </w:r>
-      <w:r>
-        <w:rPr>
-          <w:b/>
-        </w:rPr>
-        <w:t>String</w:t>
-      </w:r>
-      <w:r>
-        <w:rPr>
-          <w:b/>
-        </w:rPr>
-        <w:t xml:space="preserve"> as Key and value as </w:t>
-      </w:r>
-      <w:r>
-        <w:rPr>
-          <w:b/>
-        </w:rPr>
-        <w:t>list</w:t>
-      </w:r>
-      <w:r>
-        <w:rPr>
-          <w:b/>
-        </w:rPr>
-        <w:t xml:space="preserve"> of Value Objects representing issues.</w:t>
+          <w:rFonts w:asciiTheme="majorHAnsi" w:eastAsiaTheme="majorEastAsia" w:hAnsiTheme="majorHAnsi" w:cstheme="majorBidi"/>
+          <w:b/>
+          <w:color w:val="000000" w:themeColor="text1"/>
+        </w:rPr>
+      </w:pPr>
+      <w:r>
+        <w:rPr>
+          <w:rFonts w:asciiTheme="majorHAnsi" w:eastAsiaTheme="majorEastAsia" w:hAnsiTheme="majorHAnsi" w:cstheme="majorBidi"/>
+          <w:b/>
+          <w:color w:val="000000" w:themeColor="text1"/>
+        </w:rPr>
+        <w:t>Map&lt;</w:t>
+      </w:r>
+      <w:proofErr w:type="spellStart"/>
+      <w:proofErr w:type="gramStart"/>
+      <w:r>
+        <w:rPr>
+          <w:rFonts w:asciiTheme="majorHAnsi" w:eastAsiaTheme="majorEastAsia" w:hAnsiTheme="majorHAnsi" w:cstheme="majorBidi"/>
+          <w:b/>
+          <w:color w:val="000000" w:themeColor="text1"/>
+        </w:rPr>
+        <w:t>String,List</w:t>
+      </w:r>
+      <w:proofErr w:type="spellEnd"/>
+      <w:proofErr w:type="gramEnd"/>
+      <w:r>
+        <w:rPr>
+          <w:rFonts w:asciiTheme="majorHAnsi" w:eastAsiaTheme="majorEastAsia" w:hAnsiTheme="majorHAnsi" w:cstheme="majorBidi"/>
+          <w:b/>
+          <w:color w:val="000000" w:themeColor="text1"/>
+        </w:rPr>
+        <w:t>&lt;</w:t>
+      </w:r>
+      <w:proofErr w:type="spellStart"/>
+      <w:r>
+        <w:rPr>
+          <w:rFonts w:asciiTheme="majorHAnsi" w:eastAsiaTheme="majorEastAsia" w:hAnsiTheme="majorHAnsi" w:cstheme="majorBidi"/>
+          <w:b/>
+          <w:color w:val="000000" w:themeColor="text1"/>
+        </w:rPr>
+        <w:t>SubscriberVO</w:t>
+      </w:r>
+      <w:proofErr w:type="spellEnd"/>
+      <w:r>
+        <w:rPr>
+          <w:rFonts w:asciiTheme="majorHAnsi" w:eastAsiaTheme="majorEastAsia" w:hAnsiTheme="majorHAnsi" w:cstheme="majorBidi"/>
+          <w:b/>
+          <w:color w:val="000000" w:themeColor="text1"/>
+        </w:rPr>
+        <w:t xml:space="preserve">&gt;&gt; having </w:t>
+      </w:r>
+      <w:proofErr w:type="spellStart"/>
+      <w:r>
+        <w:rPr>
+          <w:rFonts w:asciiTheme="majorHAnsi" w:eastAsiaTheme="majorEastAsia" w:hAnsiTheme="majorHAnsi" w:cstheme="majorBidi"/>
+          <w:b/>
+          <w:color w:val="000000" w:themeColor="text1"/>
+        </w:rPr>
+        <w:t>packageName</w:t>
+      </w:r>
+      <w:proofErr w:type="spellEnd"/>
+      <w:r>
+        <w:rPr>
+          <w:rFonts w:asciiTheme="majorHAnsi" w:eastAsiaTheme="majorEastAsia" w:hAnsiTheme="majorHAnsi" w:cstheme="majorBidi"/>
+          <w:b/>
+          <w:color w:val="000000" w:themeColor="text1"/>
+        </w:rPr>
+        <w:t xml:space="preserve"> as key and value as set of subscriber </w:t>
+      </w:r>
+      <w:proofErr w:type="spellStart"/>
+      <w:r>
+        <w:rPr>
+          <w:rFonts w:asciiTheme="majorHAnsi" w:eastAsiaTheme="majorEastAsia" w:hAnsiTheme="majorHAnsi" w:cstheme="majorBidi"/>
+          <w:b/>
+          <w:color w:val="000000" w:themeColor="text1"/>
+        </w:rPr>
+        <w:t>fullNames</w:t>
+      </w:r>
+      <w:proofErr w:type="spellEnd"/>
+      <w:r>
+        <w:rPr>
+          <w:rFonts w:asciiTheme="majorHAnsi" w:eastAsiaTheme="majorEastAsia" w:hAnsiTheme="majorHAnsi" w:cstheme="majorBidi"/>
+          <w:b/>
+          <w:color w:val="000000" w:themeColor="text1"/>
+        </w:rPr>
+        <w:t xml:space="preserve">.  </w:t>
       </w:r>
     </w:p>
     <w:tbl>
@@ -2932,7 +3442,7 @@
               <w:ind w:left="0"/>
             </w:pPr>
             <w:r>
-              <w:t>CleanAndGreen,Vamsy</w:t>
+              <w:t>Kids</w:t>
             </w:r>
           </w:p>
         </w:tc>
@@ -2942,77 +3452,50 @@
           </w:tcPr>
           <w:p>
             <w:pPr>
-              <w:pStyle w:val="NoSpacing"/>
-              <w:jc w:val="both"/>
-              <w:rPr>
-                <w:sz w:val="20"/>
-                <w:szCs w:val="20"/>
-              </w:rPr>
-            </w:pPr>
-            <w:r>
-              <w:rPr>
-                <w:sz w:val="20"/>
-                <w:szCs w:val="20"/>
-              </w:rPr>
-              <w:t>1,CleanAndGreen,Visakhapatnam,22000,10-11-2020,28-11-2020,Vamsy,Sarat;Suma;Vani</w:t>
-            </w:r>
-          </w:p>
-          <w:p>
-            <w:pPr>
-              <w:pStyle w:val="NoSpacing"/>
-              <w:jc w:val="both"/>
-              <w:rPr>
-                <w:sz w:val="20"/>
-                <w:szCs w:val="20"/>
-              </w:rPr>
-            </w:pPr>
-            <w:r>
-              <w:rPr>
-                <w:sz w:val="20"/>
-                <w:szCs w:val="20"/>
-              </w:rPr>
-              <w:t>2,CleanAndGreen,Banglore,40000,11-11-2020,29-11-2020,Vamsy,Mary;Dhamu;Praveen</w:t>
-            </w:r>
-          </w:p>
-          <w:p>
-            <w:pPr>
-              <w:pStyle w:val="NoSpacing"/>
-              <w:jc w:val="both"/>
-              <w:rPr>
-                <w:sz w:val="20"/>
-                <w:szCs w:val="20"/>
-              </w:rPr>
-            </w:pPr>
-            <w:r>
-              <w:rPr>
-                <w:sz w:val="20"/>
-                <w:szCs w:val="20"/>
-              </w:rPr>
-              <w:t>3,CleanAndGreen,Vijayawada,30000,12-11-2020,30-11-2020,Vamsy,Rahul;Kala;Sreenu</w:t>
-            </w:r>
-          </w:p>
-          <w:p>
-            <w:pPr>
-              <w:pStyle w:val="NoSpacing"/>
-              <w:jc w:val="both"/>
-              <w:rPr>
-                <w:sz w:val="20"/>
-                <w:szCs w:val="20"/>
-              </w:rPr>
-            </w:pPr>
-            <w:r>
-              <w:rPr>
-                <w:sz w:val="20"/>
-                <w:szCs w:val="20"/>
-              </w:rPr>
-              <w:t>4,CleanAndGreen,Pune,35000,13-11-2020,01-12-2020,Vamsy,Sivaji;Mahreen;Subha</w:t>
-            </w:r>
-          </w:p>
-          <w:p>
-            <w:pPr>
               <w:pStyle w:val="ListParagraph"/>
               <w:ind w:left="0"/>
             </w:pPr>
+            <w:r>
+              <w:t>[</w:t>
+            </w:r>
+            <w:r>
+              <w:t>"Lakshmi Manchu","</w:t>
+            </w:r>
+            <w:proofErr w:type="spellStart"/>
+            <w:r>
+              <w:t>Anasuya</w:t>
+            </w:r>
+            <w:proofErr w:type="spellEnd"/>
+            <w:r>
+              <w:t xml:space="preserve"> </w:t>
+            </w:r>
+            <w:proofErr w:type="spellStart"/>
+            <w:r>
+              <w:t>Ramalingam","Rakesh</w:t>
+            </w:r>
+            <w:proofErr w:type="spellEnd"/>
+            <w:r>
+              <w:t xml:space="preserve"> Rocking","</w:t>
+            </w:r>
+            <w:proofErr w:type="spellStart"/>
+            <w:r>
+              <w:t>Abhi</w:t>
+            </w:r>
+            <w:proofErr w:type="spellEnd"/>
+            <w:r>
+              <w:t xml:space="preserve"> </w:t>
+            </w:r>
+            <w:proofErr w:type="spellStart"/>
+            <w:r>
+              <w:t>Attili</w:t>
+            </w:r>
+            <w:proofErr w:type="spellEnd"/>
+            <w:r>
+              <w:t>"</w:t>
+            </w:r>
+            <w:r>
+              <w:t>]</w:t>
+            </w:r>
           </w:p>
         </w:tc>
       </w:tr>
@@ -3031,7 +3514,7 @@
               <w:ind w:left="0"/>
             </w:pPr>
             <w:r>
-              <w:t>OrganicCultivation,Vamsy</w:t>
+              <w:t>Movies</w:t>
             </w:r>
           </w:p>
         </w:tc>
@@ -3040,27 +3523,57 @@
             <w:tcW w:w="7194" w:type="dxa"/>
           </w:tcPr>
           <w:p>
-            <w:pPr>
-              <w:pStyle w:val="NoSpacing"/>
-              <w:jc w:val="both"/>
-              <w:rPr>
-                <w:sz w:val="20"/>
-                <w:szCs w:val="20"/>
-              </w:rPr>
-            </w:pPr>
-            <w:r>
-              <w:rPr>
-                <w:sz w:val="20"/>
-                <w:szCs w:val="20"/>
-              </w:rPr>
-              <w:t>5,OrganicCultivation,Pune,36000,14-11-2020,02-12-2020,Vamsy,Sivaji;Mahreen;Subha</w:t>
-            </w:r>
-          </w:p>
-          <w:p>
-            <w:pPr>
-              <w:pStyle w:val="ListParagraph"/>
-              <w:ind w:left="0"/>
-            </w:pPr>
+            <w:r>
+              <w:t xml:space="preserve">["Sudheer </w:t>
+            </w:r>
+            <w:proofErr w:type="spellStart"/>
+            <w:r>
+              <w:t>Yalamanchili</w:t>
+            </w:r>
+            <w:proofErr w:type="spellEnd"/>
+            <w:r>
+              <w:t>","</w:t>
+            </w:r>
+            <w:proofErr w:type="spellStart"/>
+            <w:r>
+              <w:t>Anasuya</w:t>
+            </w:r>
+            <w:proofErr w:type="spellEnd"/>
+            <w:r>
+              <w:t xml:space="preserve"> </w:t>
+            </w:r>
+            <w:proofErr w:type="spellStart"/>
+            <w:r>
+              <w:t>Ramalingam","Rashmi</w:t>
+            </w:r>
+            <w:proofErr w:type="spellEnd"/>
+            <w:r>
+              <w:t xml:space="preserve"> Goutham","</w:t>
+            </w:r>
+            <w:proofErr w:type="spellStart"/>
+            <w:r>
+              <w:t>Abhi</w:t>
+            </w:r>
+            <w:proofErr w:type="spellEnd"/>
+            <w:r>
+              <w:t xml:space="preserve"> </w:t>
+            </w:r>
+            <w:proofErr w:type="spellStart"/>
+            <w:r>
+              <w:t>Attili</w:t>
+            </w:r>
+            <w:proofErr w:type="spellEnd"/>
+            <w:r>
+              <w:t xml:space="preserve">", "Ramesh </w:t>
+            </w:r>
+            <w:proofErr w:type="spellStart"/>
+            <w:r>
+              <w:t>Rachakonda</w:t>
+            </w:r>
+            <w:proofErr w:type="spellEnd"/>
+            <w:r>
+              <w:t>", "Dora Babu"]</w:t>
+            </w:r>
           </w:p>
         </w:tc>
       </w:tr>
@@ -3079,7 +3592,7 @@
               <w:ind w:left="0"/>
             </w:pPr>
             <w:r>
-              <w:t>OrganicCultivation,Srinu</w:t>
+              <w:t>News</w:t>
             </w:r>
           </w:p>
         </w:tc>
@@ -3088,27 +3601,17 @@
             <w:tcW w:w="7194" w:type="dxa"/>
           </w:tcPr>
           <w:p>
-            <w:pPr>
-              <w:pStyle w:val="NoSpacing"/>
-              <w:jc w:val="both"/>
-              <w:rPr>
-                <w:sz w:val="20"/>
-                <w:szCs w:val="20"/>
-              </w:rPr>
-            </w:pPr>
-            <w:r>
-              <w:rPr>
-                <w:sz w:val="20"/>
-                <w:szCs w:val="20"/>
-              </w:rPr>
-              <w:t>6,OrganicCultivation,Vijayawada,29000,10-11-2020,30-11-2020,Srinu,Rahul;Kala;Sreenu</w:t>
-            </w:r>
-          </w:p>
-          <w:p>
-            <w:pPr>
-              <w:pStyle w:val="ListParagraph"/>
-              <w:ind w:left="0"/>
-            </w:pPr>
+            <w:r>
+              <w:t xml:space="preserve">["Srinivas </w:t>
+            </w:r>
+            <w:proofErr w:type="spellStart"/>
+            <w:r>
+              <w:t>Dachepalli","Rashmi</w:t>
+            </w:r>
+            <w:proofErr w:type="spellEnd"/>
+            <w:r>
+              <w:t xml:space="preserve"> Goutham", "Aditya Hyper", "Dora Babu"]</w:t>
+            </w:r>
           </w:p>
         </w:tc>
       </w:tr>
@@ -3126,27 +3629,11 @@
               <w:pStyle w:val="ListParagraph"/>
               <w:ind w:left="0"/>
             </w:pPr>
-            <w:r>
-              <w:rPr>
-                <w:sz w:val="20"/>
-                <w:szCs w:val="20"/>
-              </w:rPr>
-              <w:t>PollutionControl</w:t>
-            </w:r>
-            <w:r>
-              <w:rPr>
-                <w:sz w:val="20"/>
-                <w:szCs w:val="20"/>
-              </w:rPr>
-              <w:t>,Srinu</w:t>
-            </w:r>
-            <w:r>
-              <w:rPr>
-                <w:sz w:val="20"/>
-                <w:szCs w:val="20"/>
-              </w:rPr>
-              <w:t>d</w:t>
-            </w:r>
+            <w:proofErr w:type="spellStart"/>
+            <w:r>
+              <w:t>NorthPlus</w:t>
+            </w:r>
+            <w:proofErr w:type="spellEnd"/>
           </w:p>
         </w:tc>
         <w:tc>
@@ -3155,60 +3642,39 @@
           </w:tcPr>
           <w:p>
             <w:pPr>
-              <w:pStyle w:val="NoSpacing"/>
-              <w:jc w:val="both"/>
-              <w:rPr>
-                <w:sz w:val="20"/>
-                <w:szCs w:val="20"/>
-              </w:rPr>
-            </w:pPr>
-            <w:r>
-              <w:rPr>
-                <w:sz w:val="20"/>
-                <w:szCs w:val="20"/>
-              </w:rPr>
-              <w:t>7,PollutionControl,Banglore,20000,11-11-2020,01-12-2020,Srinu,Mary;Dhamu;Praveen</w:t>
-            </w:r>
-          </w:p>
-          <w:p>
-            <w:pPr>
-              <w:pStyle w:val="NoSpacing"/>
-              <w:jc w:val="both"/>
-              <w:rPr>
-                <w:sz w:val="20"/>
-                <w:szCs w:val="20"/>
-              </w:rPr>
-            </w:pPr>
-            <w:r>
-              <w:rPr>
-                <w:sz w:val="20"/>
-                <w:szCs w:val="20"/>
-              </w:rPr>
-              <w:t>8,PollutionControl,Visakhapatnam,24500,12-11-2020,02-12-2020,Srinu,Sarat;Suma;Vani</w:t>
-            </w:r>
-          </w:p>
-          <w:p>
-            <w:pPr>
-              <w:pStyle w:val="NoSpacing"/>
-              <w:jc w:val="both"/>
-              <w:rPr>
-                <w:sz w:val="20"/>
-                <w:szCs w:val="20"/>
-              </w:rPr>
-            </w:pPr>
-            <w:r>
-              <w:rPr>
-                <w:sz w:val="20"/>
-                <w:szCs w:val="20"/>
-              </w:rPr>
-              <w:t>10,PollutionControl,Pune,36000,14-11-2020,29-11-2020,Srinu,Sivaji;Mahreen;Subha</w:t>
-            </w:r>
-          </w:p>
-          <w:p>
-            <w:pPr>
               <w:pStyle w:val="ListParagraph"/>
               <w:ind w:left="0"/>
             </w:pPr>
+            <w:r>
+              <w:t xml:space="preserve">["Sudheer </w:t>
+            </w:r>
+            <w:proofErr w:type="spellStart"/>
+            <w:r>
+              <w:t>Yalamanchili</w:t>
+            </w:r>
+            <w:proofErr w:type="spellEnd"/>
+            <w:r>
+              <w:t>","</w:t>
+            </w:r>
+            <w:proofErr w:type="spellStart"/>
+            <w:r>
+              <w:t>Anasuya</w:t>
+            </w:r>
+            <w:proofErr w:type="spellEnd"/>
+            <w:r>
+              <w:t xml:space="preserve"> Ramalingam", "Aditya Hyper", "Ramesh </w:t>
+            </w:r>
+            <w:proofErr w:type="spellStart"/>
+            <w:r>
+              <w:t>Rachakonda</w:t>
+            </w:r>
+            <w:proofErr w:type="spellEnd"/>
+            <w:r>
+              <w:t>"</w:t>
+            </w:r>
+            <w:r>
+              <w:t>]</w:t>
+            </w:r>
           </w:p>
         </w:tc>
       </w:tr>
@@ -3226,20 +3692,11 @@
               <w:pStyle w:val="ListParagraph"/>
               <w:ind w:left="0"/>
             </w:pPr>
-            <w:r>
-              <w:rPr>
-                <w:sz w:val="20"/>
-                <w:szCs w:val="20"/>
-              </w:rPr>
-              <w:t>PaperLessDining</w:t>
-            </w:r>
-            <w:r>
-              <w:rPr>
-                <w:sz w:val="20"/>
-                <w:szCs w:val="20"/>
-              </w:rPr>
-              <w:t>,Srinu</w:t>
-            </w:r>
+            <w:proofErr w:type="spellStart"/>
+            <w:r>
+              <w:t>SouthPlus</w:t>
+            </w:r>
+            <w:proofErr w:type="spellEnd"/>
           </w:p>
         </w:tc>
         <w:tc>
@@ -3250,42 +3707,80 @@
             <w:pPr>
               <w:pStyle w:val="NoSpacing"/>
               <w:jc w:val="both"/>
-              <w:rPr>
-                <w:sz w:val="20"/>
-                <w:szCs w:val="20"/>
-              </w:rPr>
             </w:pPr>
             <w:r>
-              <w:rPr>
-                <w:sz w:val="20"/>
-                <w:szCs w:val="20"/>
-              </w:rPr>
-              <w:t>9,PaperLessDining,Banglore,35000,13-11-2020,28-11-2020,Srinu,Mary;Dhamu;Praveen</w:t>
+              <w:t xml:space="preserve">["Srinivas </w:t>
+            </w:r>
+            <w:proofErr w:type="spellStart"/>
+            <w:r>
+              <w:t>Dachepalli","Lakshmi</w:t>
+            </w:r>
+            <w:proofErr w:type="spellEnd"/>
+            <w:r>
+              <w:t xml:space="preserve"> Manchu", "Rashmi Goutham", "Rakesh Rocking", "</w:t>
+            </w:r>
+            <w:proofErr w:type="spellStart"/>
+            <w:r>
+              <w:t>Abhi</w:t>
+            </w:r>
+            <w:proofErr w:type="spellEnd"/>
+            <w:r>
+              <w:t xml:space="preserve"> </w:t>
+            </w:r>
+            <w:proofErr w:type="spellStart"/>
+            <w:r>
+              <w:t>Attili</w:t>
+            </w:r>
+            <w:proofErr w:type="spellEnd"/>
+            <w:r>
+              <w:t>", "Dora Babu"]</w:t>
             </w:r>
           </w:p>
+        </w:tc>
+      </w:tr>
+      <w:tr>
+        <w:trPr>
+          <w:trHeight w:val="412"/>
+        </w:trPr>
+        <w:tc>
+          <w:tcPr>
+            <w:tcW w:w="2521" w:type="dxa"/>
+            <w:vAlign w:val="center"/>
+          </w:tcPr>
+          <w:p>
+            <w:pPr>
+              <w:pStyle w:val="ListParagraph"/>
+              <w:ind w:left="0"/>
+            </w:pPr>
+            <w:r>
+              <w:t>Sports</w:t>
+            </w:r>
+          </w:p>
+        </w:tc>
+        <w:tc>
+          <w:tcPr>
+            <w:tcW w:w="7194" w:type="dxa"/>
+          </w:tcPr>
           <w:p>
             <w:pPr>
               <w:pStyle w:val="NoSpacing"/>
               <w:jc w:val="both"/>
             </w:pPr>
+            <w:r>
+              <w:t xml:space="preserve">["Lakshmi Manchu", "Sudheer </w:t>
+            </w:r>
+            <w:proofErr w:type="spellStart"/>
+            <w:r>
+              <w:t>Yalamanchili</w:t>
+            </w:r>
+            <w:proofErr w:type="spellEnd"/>
+            <w:r>
+              <w:t>","Rakesh Rocking", "Dora Babu"]</w:t>
+            </w:r>
           </w:p>
         </w:tc>
       </w:tr>
     </w:tbl>
-    <w:p>
-      <w:pPr>
-        <w:rPr>
-          <w:rStyle w:val="Strong"/>
-          <w:rFonts w:ascii="var(--font-family-text)" w:hAnsi="var(--font-family-text)"/>
-          <w:color w:val="0E141E"/>
-          <w:sz w:val="24"/>
-        </w:rPr>
-      </w:pPr>
-    </w:p>
-    <w:p/>
-    <w:p/>
-    <w:p/>
-    <w:p/>
     <w:p/>
     <w:p/>
     <w:sectPr>
@@ -3985,7 +4480,7 @@
     <w:lsdException w:name="Table Web 2" w:semiHidden="1" w:unhideWhenUsed="1"/>
     <w:lsdException w:name="Table Web 3" w:semiHidden="1" w:unhideWhenUsed="1"/>
     <w:lsdException w:name="Balloon Text" w:semiHidden="1" w:unhideWhenUsed="1"/>
-    <w:lsdException w:name="Table Grid" w:uiPriority="59"/>
+    <w:lsdException w:name="Table Grid" w:uiPriority="39"/>
     <w:lsdException w:name="Table Theme" w:semiHidden="1" w:unhideWhenUsed="1"/>
     <w:lsdException w:name="Placeholder Text" w:semiHidden="1"/>
     <w:lsdException w:name="No Spacing" w:uiPriority="1" w:qFormat="1"/>
@@ -4273,7 +4768,7 @@
   <w:style w:type="table" w:styleId="TableGrid">
     <w:name w:val="Table Grid"/>
     <w:basedOn w:val="TableNormal"/>
-    <w:uiPriority w:val="59"/>
+    <w:uiPriority w:val="39"/>
     <w:rsid w:val="00AE7D55"/>
     <w:pPr>
       <w:spacing w:after="0" w:line="240" w:lineRule="auto"/>
@@ -4577,6 +5072,12 @@
 </file>
 
 <file path=customXml/item1.xml><?xml version="1.0" encoding="utf-8"?>
+<p:properties xmlns:p="http://schemas.microsoft.com/office/2006/metadata/properties" xmlns:xsi="http://www.w3.org/2001/XMLSchema-instance" xmlns:pc="http://schemas.microsoft.com/office/infopath/2007/PartnerControls">
+  <documentManagement/>
+</p:properties>
+</file>
+
+<file path=customXml/item2.xml><?xml version="1.0" encoding="utf-8"?>
 <ct:contentTypeSchema xmlns:ct="http://schemas.microsoft.com/office/2006/metadata/contentType" xmlns:ma="http://schemas.microsoft.com/office/2006/metadata/properties/metaAttributes" ct:_="" ma:_="" ma:contentTypeName="Document" ma:contentTypeID="0x0101001A61BEE1A29DBC468A101778A1CACB5C" ma:contentTypeVersion="2" ma:contentTypeDescription="Create a new document." ma:contentTypeScope="" ma:versionID="2153c93b91400bd0be215662ad8b280b">
   <xsd:schema xmlns:xsd="http://www.w3.org/2001/XMLSchema" xmlns:xs="http://www.w3.org/2001/XMLSchema" xmlns:p="http://schemas.microsoft.com/office/2006/metadata/properties" xmlns:ns2="2aad2a05-c9d9-4c86-a30c-fc844b8841c2" targetNamespace="http://schemas.microsoft.com/office/2006/metadata/properties" ma:root="true" ma:fieldsID="a6e8659ff1a2217b0c7f2f4616333383" ns2:_="">
     <xsd:import namespace="2aad2a05-c9d9-4c86-a30c-fc844b8841c2"/>
@@ -4708,17 +5209,7 @@
 </ct:contentTypeSchema>
 </file>
 
-<file path=customXml/item2.xml><?xml version="1.0" encoding="utf-8"?>
-<p:properties xmlns:p="http://schemas.microsoft.com/office/2006/metadata/properties" xmlns:xsi="http://www.w3.org/2001/XMLSchema-instance" xmlns:pc="http://schemas.microsoft.com/office/infopath/2007/PartnerControls">
-  <documentManagement/>
-</p:properties>
-</file>
-
 <file path=customXml/item3.xml><?xml version="1.0" encoding="utf-8"?>
-<b:Sources xmlns:b="http://schemas.openxmlformats.org/officeDocument/2006/bibliography" xmlns="http://schemas.openxmlformats.org/officeDocument/2006/bibliography" SelectedStyle="\APASixthEditionOfficeOnline.xsl" StyleName="APA" Version="6"/>
-</file>
-
-<file path=customXml/item4.xml><?xml version="1.0" encoding="utf-8"?>
 <?mso-contentType ?>
 <FormTemplates xmlns="http://schemas.microsoft.com/sharepoint/v3/contenttype/forms">
   <Display>DocumentLibraryForm</Display>
@@ -4727,7 +5218,20 @@
 </FormTemplates>
 </file>
 
+<file path=customXml/item4.xml><?xml version="1.0" encoding="utf-8"?>
+<b:Sources xmlns:b="http://schemas.openxmlformats.org/officeDocument/2006/bibliography" xmlns="http://schemas.openxmlformats.org/officeDocument/2006/bibliography" SelectedStyle="\APASixthEditionOfficeOnline.xsl" StyleName="APA" Version="6"/>
+</file>
+
 <file path=customXml/itemProps1.xml><?xml version="1.0" encoding="utf-8"?>
+<ds:datastoreItem xmlns:ds="http://schemas.openxmlformats.org/officeDocument/2006/customXml" ds:itemID="{3EB37146-4F07-4B12-A87C-1560B551CEF9}">
+  <ds:schemaRefs>
+    <ds:schemaRef ds:uri="http://schemas.microsoft.com/office/2006/metadata/properties"/>
+    <ds:schemaRef ds:uri="http://schemas.microsoft.com/office/infopath/2007/PartnerControls"/>
+  </ds:schemaRefs>
+</ds:datastoreItem>
+</file>
+
+<file path=customXml/itemProps2.xml><?xml version="1.0" encoding="utf-8"?>
 <ds:datastoreItem xmlns:ds="http://schemas.openxmlformats.org/officeDocument/2006/customXml" ds:itemID="{7228171F-51D4-4963-AA04-9D924B673212}">
   <ds:schemaRefs>
     <ds:schemaRef ds:uri="http://schemas.microsoft.com/office/2006/metadata/contentType"/>
@@ -4745,27 +5249,18 @@
 </ds:datastoreItem>
 </file>
 
-<file path=customXml/itemProps2.xml><?xml version="1.0" encoding="utf-8"?>
-<ds:datastoreItem xmlns:ds="http://schemas.openxmlformats.org/officeDocument/2006/customXml" ds:itemID="{3EB37146-4F07-4B12-A87C-1560B551CEF9}">
+<file path=customXml/itemProps3.xml><?xml version="1.0" encoding="utf-8"?>
+<ds:datastoreItem xmlns:ds="http://schemas.openxmlformats.org/officeDocument/2006/customXml" ds:itemID="{D4B16D84-483D-42A7-BC5A-2277CF0E7516}">
   <ds:schemaRefs>
-    <ds:schemaRef ds:uri="http://schemas.microsoft.com/office/2006/metadata/properties"/>
-    <ds:schemaRef ds:uri="http://schemas.microsoft.com/office/infopath/2007/PartnerControls"/>
+    <ds:schemaRef ds:uri="http://schemas.microsoft.com/sharepoint/v3/contenttype/forms"/>
   </ds:schemaRefs>
 </ds:datastoreItem>
 </file>
 
-<file path=customXml/itemProps3.xml><?xml version="1.0" encoding="utf-8"?>
+<file path=customXml/itemProps4.xml><?xml version="1.0" encoding="utf-8"?>
 <ds:datastoreItem xmlns:ds="http://schemas.openxmlformats.org/officeDocument/2006/customXml" ds:itemID="{487177AD-557D-42D1-A608-7F1DE5D70F22}">
   <ds:schemaRefs>
     <ds:schemaRef ds:uri="http://schemas.openxmlformats.org/officeDocument/2006/bibliography"/>
   </ds:schemaRefs>
 </ds:datastoreItem>
-</file>
-
-<file path=customXml/itemProps4.xml><?xml version="1.0" encoding="utf-8"?>
-<ds:datastoreItem xmlns:ds="http://schemas.openxmlformats.org/officeDocument/2006/customXml" ds:itemID="{D4B16D84-483D-42A7-BC5A-2277CF0E7516}">
-  <ds:schemaRefs>
-    <ds:schemaRef ds:uri="http://schemas.microsoft.com/sharepoint/v3/contenttype/forms"/>
-  </ds:schemaRefs>
-</ds:datastoreItem>
 </file>